--- a/SICSA/17 REPORTES DE ACTIVIIDADES/ADOLFO ANGEL GARCIA MARTINEZ/2024/01_Enero/01_Enero_2024_Reporte de Actividades.docx
+++ b/SICSA/17 REPORTES DE ACTIVIIDADES/ADOLFO ANGEL GARCIA MARTINEZ/2024/01_Enero/01_Enero_2024_Reporte de Actividades.docx
@@ -221,7 +221,27 @@
           <w:szCs w:val="48"/>
           <w:lang w:val="es-MX" w:eastAsia="es-VE"/>
         </w:rPr>
-        <w:t>“Nombre de la Plataforma”</w:t>
+        <w:t>“</w:t>
+      </w:r>
+      <w:r>
+        <w:rPr>
+          <w:rFonts w:ascii="Arial" w:eastAsia="Times New Roman" w:hAnsi="Arial" w:cs="Arial"/>
+          <w:b/>
+          <w:sz w:val="48"/>
+          <w:szCs w:val="48"/>
+          <w:lang w:val="es-MX" w:eastAsia="es-VE"/>
+        </w:rPr>
+        <w:t>Sistema de Control y Seguimiento de Auditoria</w:t>
+      </w:r>
+      <w:r>
+        <w:rPr>
+          <w:rFonts w:ascii="Arial" w:eastAsia="Times New Roman" w:hAnsi="Arial" w:cs="Arial"/>
+          <w:b/>
+          <w:sz w:val="48"/>
+          <w:szCs w:val="48"/>
+          <w:lang w:val="es-MX" w:eastAsia="es-VE"/>
+        </w:rPr>
+        <w:t>”</w:t>
       </w:r>
     </w:p>
     <w:p>
@@ -794,25 +814,7 @@
           <w:sz w:val="24"/>
           <w:lang w:val="es-MX"/>
         </w:rPr>
-        <w:t xml:space="preserve">Lograr la entera satisfacción de la </w:t>
-      </w:r>
-      <w:proofErr w:type="gramStart"/>
-      <w:r>
-        <w:rPr>
-          <w:rFonts w:ascii="Arial" w:hAnsi="Arial" w:cs="Arial"/>
-          <w:sz w:val="24"/>
-          <w:lang w:val="es-MX"/>
-        </w:rPr>
-        <w:t>Secretaria</w:t>
-      </w:r>
-      <w:proofErr w:type="gramEnd"/>
-      <w:r>
-        <w:rPr>
-          <w:rFonts w:ascii="Arial" w:hAnsi="Arial" w:cs="Arial"/>
-          <w:sz w:val="24"/>
-          <w:lang w:val="es-MX"/>
-        </w:rPr>
-        <w:t xml:space="preserve"> de Finanzas y Tesorería General del Estado de Nuevo León.</w:t>
+        <w:t>Lograr la entera satisfacción de la Secretaria de Finanzas y Tesorería General del Estado de Nuevo León.</w:t>
       </w:r>
     </w:p>
     <w:p>
@@ -874,25 +876,7 @@
           <w:sz w:val="24"/>
           <w:lang w:val="es-MX"/>
         </w:rPr>
-        <w:t xml:space="preserve">Generar una estrecha y duradera relación con la </w:t>
-      </w:r>
-      <w:proofErr w:type="gramStart"/>
-      <w:r>
-        <w:rPr>
-          <w:rFonts w:ascii="Arial" w:hAnsi="Arial" w:cs="Arial"/>
-          <w:sz w:val="24"/>
-          <w:lang w:val="es-MX"/>
-        </w:rPr>
-        <w:t>Secretaria</w:t>
-      </w:r>
-      <w:proofErr w:type="gramEnd"/>
-      <w:r>
-        <w:rPr>
-          <w:rFonts w:ascii="Arial" w:hAnsi="Arial" w:cs="Arial"/>
-          <w:sz w:val="24"/>
-          <w:lang w:val="es-MX"/>
-        </w:rPr>
-        <w:t xml:space="preserve"> de Finanzas y Tesorería General del Estado de Nuevo León.</w:t>
+        <w:t>Generar una estrecha y duradera relación con la Secretaria de Finanzas y Tesorería General del Estado de Nuevo León.</w:t>
       </w:r>
     </w:p>
     <w:p>
@@ -1321,6 +1305,11 @@
     </w:p>
     <w:p>
       <w:pPr>
+        <w:pStyle w:val="ListParagraph"/>
+        <w:numPr>
+          <w:ilvl w:val="0"/>
+          <w:numId w:val="11"/>
+        </w:numPr>
         <w:tabs>
           <w:tab w:val="left" w:pos="5430"/>
         </w:tabs>
@@ -1332,6 +1321,15 @@
           <w:lang w:val="es-MX"/>
         </w:rPr>
       </w:pPr>
+      <w:r>
+        <w:rPr>
+          <w:rFonts w:ascii="Arial" w:hAnsi="Arial" w:cs="Arial"/>
+          <w:sz w:val="24"/>
+          <w:szCs w:val="24"/>
+          <w:lang w:val="es-MX"/>
+        </w:rPr>
+        <w:t>Se genero Utilería para el procesamiento de los PDFS, obteniendo ciertos datos específicos para hacer el registro en el sistema.</w:t>
+      </w:r>
     </w:p>
     <w:p>
       <w:pPr>
@@ -1346,6 +1344,2184 @@
           <w:lang w:val="es-MX"/>
         </w:rPr>
       </w:pPr>
+      <w:r>
+        <w:rPr>
+          <w:rFonts w:ascii="Arial" w:hAnsi="Arial" w:cs="Arial"/>
+          <w:sz w:val="24"/>
+          <w:szCs w:val="24"/>
+          <w:lang w:val="es-MX"/>
+        </w:rPr>
+        <w:drawing>
+          <wp:inline distT="0" distB="0" distL="0" distR="0" wp14:anchorId="02746548" wp14:editId="276A02E3">
+            <wp:extent cx="5612130" cy="2738120"/>
+            <wp:effectExtent l="0" t="0" r="7620" b="5080"/>
+            <wp:docPr id="1" name="Picture 1"/>
+            <wp:cNvGraphicFramePr>
+              <a:graphicFrameLocks xmlns:a="http://schemas.openxmlformats.org/drawingml/2006/main" noChangeAspect="1"/>
+            </wp:cNvGraphicFramePr>
+            <a:graphic xmlns:a="http://schemas.openxmlformats.org/drawingml/2006/main">
+              <a:graphicData uri="http://schemas.openxmlformats.org/drawingml/2006/picture">
+                <pic:pic xmlns:pic="http://schemas.openxmlformats.org/drawingml/2006/picture">
+                  <pic:nvPicPr>
+                    <pic:cNvPr id="1" name=""/>
+                    <pic:cNvPicPr/>
+                  </pic:nvPicPr>
+                  <pic:blipFill>
+                    <a:blip r:embed="rId7"/>
+                    <a:stretch>
+                      <a:fillRect/>
+                    </a:stretch>
+                  </pic:blipFill>
+                  <pic:spPr>
+                    <a:xfrm>
+                      <a:off x="0" y="0"/>
+                      <a:ext cx="5612130" cy="2738120"/>
+                    </a:xfrm>
+                    <a:prstGeom prst="rect">
+                      <a:avLst/>
+                    </a:prstGeom>
+                  </pic:spPr>
+                </pic:pic>
+              </a:graphicData>
+            </a:graphic>
+          </wp:inline>
+        </w:drawing>
+      </w:r>
+    </w:p>
+    <w:p>
+      <w:pPr>
+        <w:tabs>
+          <w:tab w:val="left" w:pos="5430"/>
+        </w:tabs>
+        <w:jc w:val="both"/>
+        <w:rPr>
+          <w:rFonts w:ascii="Arial" w:hAnsi="Arial" w:cs="Arial"/>
+          <w:sz w:val="24"/>
+          <w:szCs w:val="24"/>
+          <w:lang w:val="es-MX"/>
+        </w:rPr>
+      </w:pPr>
+      <w:r>
+        <w:rPr>
+          <w:rFonts w:ascii="Arial" w:hAnsi="Arial" w:cs="Arial"/>
+          <w:sz w:val="24"/>
+          <w:szCs w:val="24"/>
+          <w:lang w:val="es-MX"/>
+        </w:rPr>
+        <w:lastRenderedPageBreak/>
+        <w:drawing>
+          <wp:inline distT="0" distB="0" distL="0" distR="0" wp14:anchorId="50869667" wp14:editId="67AABCDD">
+            <wp:extent cx="5612130" cy="2693670"/>
+            <wp:effectExtent l="0" t="0" r="7620" b="0"/>
+            <wp:docPr id="2" name="Picture 2"/>
+            <wp:cNvGraphicFramePr>
+              <a:graphicFrameLocks xmlns:a="http://schemas.openxmlformats.org/drawingml/2006/main" noChangeAspect="1"/>
+            </wp:cNvGraphicFramePr>
+            <a:graphic xmlns:a="http://schemas.openxmlformats.org/drawingml/2006/main">
+              <a:graphicData uri="http://schemas.openxmlformats.org/drawingml/2006/picture">
+                <pic:pic xmlns:pic="http://schemas.openxmlformats.org/drawingml/2006/picture">
+                  <pic:nvPicPr>
+                    <pic:cNvPr id="1" name=""/>
+                    <pic:cNvPicPr/>
+                  </pic:nvPicPr>
+                  <pic:blipFill>
+                    <a:blip r:embed="rId8"/>
+                    <a:stretch>
+                      <a:fillRect/>
+                    </a:stretch>
+                  </pic:blipFill>
+                  <pic:spPr>
+                    <a:xfrm>
+                      <a:off x="0" y="0"/>
+                      <a:ext cx="5612130" cy="2693670"/>
+                    </a:xfrm>
+                    <a:prstGeom prst="rect">
+                      <a:avLst/>
+                    </a:prstGeom>
+                  </pic:spPr>
+                </pic:pic>
+              </a:graphicData>
+            </a:graphic>
+          </wp:inline>
+        </w:drawing>
+      </w:r>
+    </w:p>
+    <w:p>
+      <w:pPr>
+        <w:tabs>
+          <w:tab w:val="left" w:pos="5430"/>
+        </w:tabs>
+        <w:jc w:val="both"/>
+        <w:rPr>
+          <w:rFonts w:ascii="Arial" w:hAnsi="Arial" w:cs="Arial"/>
+          <w:sz w:val="24"/>
+          <w:szCs w:val="24"/>
+          <w:lang w:val="es-MX"/>
+        </w:rPr>
+      </w:pPr>
+    </w:p>
+    <w:p>
+      <w:pPr>
+        <w:tabs>
+          <w:tab w:val="left" w:pos="5430"/>
+        </w:tabs>
+        <w:jc w:val="both"/>
+        <w:rPr>
+          <w:rFonts w:ascii="Arial" w:hAnsi="Arial" w:cs="Arial"/>
+          <w:sz w:val="24"/>
+          <w:szCs w:val="24"/>
+          <w:lang w:val="es-MX"/>
+        </w:rPr>
+      </w:pPr>
+      <w:r>
+        <w:rPr>
+          <w:rFonts w:ascii="Arial" w:hAnsi="Arial" w:cs="Arial"/>
+          <w:sz w:val="24"/>
+          <w:szCs w:val="24"/>
+          <w:lang w:val="es-MX"/>
+        </w:rPr>
+        <w:t>Respuesta</w:t>
+      </w:r>
+    </w:p>
+    <w:p>
+      <w:pPr>
+        <w:shd w:val="clear" w:color="auto" w:fill="212121"/>
+        <w:spacing w:after="0" w:line="270" w:lineRule="atLeast"/>
+        <w:rPr>
+          <w:rFonts w:ascii="Courier New" w:eastAsia="Times New Roman" w:hAnsi="Courier New" w:cs="Courier New"/>
+          <w:color w:val="F8F8F2"/>
+          <w:sz w:val="18"/>
+          <w:szCs w:val="18"/>
+          <w:lang w:val="es-MX" w:eastAsia="es-MX"/>
+        </w:rPr>
+      </w:pPr>
+      <w:r>
+        <w:rPr>
+          <w:rFonts w:ascii="Courier New" w:eastAsia="Times New Roman" w:hAnsi="Courier New" w:cs="Courier New"/>
+          <w:color w:val="DCDCDC"/>
+          <w:sz w:val="18"/>
+          <w:szCs w:val="18"/>
+          <w:lang w:val="es-MX" w:eastAsia="es-MX"/>
+        </w:rPr>
+        <w:t>{</w:t>
+      </w:r>
+    </w:p>
+    <w:p>
+      <w:pPr>
+        <w:shd w:val="clear" w:color="auto" w:fill="212121"/>
+        <w:spacing w:after="0" w:line="270" w:lineRule="atLeast"/>
+        <w:rPr>
+          <w:rFonts w:ascii="Courier New" w:eastAsia="Times New Roman" w:hAnsi="Courier New" w:cs="Courier New"/>
+          <w:color w:val="F8F8F2"/>
+          <w:sz w:val="18"/>
+          <w:szCs w:val="18"/>
+          <w:lang w:val="es-MX" w:eastAsia="es-MX"/>
+        </w:rPr>
+      </w:pPr>
+      <w:r>
+        <w:rPr>
+          <w:rFonts w:ascii="Courier New" w:eastAsia="Times New Roman" w:hAnsi="Courier New" w:cs="Courier New"/>
+          <w:color w:val="F8F8F2"/>
+          <w:sz w:val="18"/>
+          <w:szCs w:val="18"/>
+          <w:lang w:val="es-MX" w:eastAsia="es-MX"/>
+        </w:rPr>
+        <w:t xml:space="preserve">    </w:t>
+      </w:r>
+      <w:r>
+        <w:rPr>
+          <w:rFonts w:ascii="Courier New" w:eastAsia="Times New Roman" w:hAnsi="Courier New" w:cs="Courier New"/>
+          <w:color w:val="9CDCFE"/>
+          <w:sz w:val="18"/>
+          <w:szCs w:val="18"/>
+          <w:lang w:val="es-MX" w:eastAsia="es-MX"/>
+        </w:rPr>
+        <w:t>"NUMCODE"</w:t>
+      </w:r>
+      <w:r>
+        <w:rPr>
+          <w:rFonts w:ascii="Courier New" w:eastAsia="Times New Roman" w:hAnsi="Courier New" w:cs="Courier New"/>
+          <w:color w:val="DCDCDC"/>
+          <w:sz w:val="18"/>
+          <w:szCs w:val="18"/>
+          <w:lang w:val="es-MX" w:eastAsia="es-MX"/>
+        </w:rPr>
+        <w:t>:</w:t>
+      </w:r>
+      <w:r>
+        <w:rPr>
+          <w:rFonts w:ascii="Courier New" w:eastAsia="Times New Roman" w:hAnsi="Courier New" w:cs="Courier New"/>
+          <w:color w:val="F8F8F2"/>
+          <w:sz w:val="18"/>
+          <w:szCs w:val="18"/>
+          <w:lang w:val="es-MX" w:eastAsia="es-MX"/>
+        </w:rPr>
+        <w:t xml:space="preserve"> </w:t>
+      </w:r>
+      <w:r>
+        <w:rPr>
+          <w:rFonts w:ascii="Courier New" w:eastAsia="Times New Roman" w:hAnsi="Courier New" w:cs="Courier New"/>
+          <w:color w:val="B5CEA8"/>
+          <w:sz w:val="18"/>
+          <w:szCs w:val="18"/>
+          <w:lang w:val="es-MX" w:eastAsia="es-MX"/>
+        </w:rPr>
+        <w:t>0</w:t>
+      </w:r>
+      <w:r>
+        <w:rPr>
+          <w:rFonts w:ascii="Courier New" w:eastAsia="Times New Roman" w:hAnsi="Courier New" w:cs="Courier New"/>
+          <w:color w:val="DCDCDC"/>
+          <w:sz w:val="18"/>
+          <w:szCs w:val="18"/>
+          <w:lang w:val="es-MX" w:eastAsia="es-MX"/>
+        </w:rPr>
+        <w:t>,</w:t>
+      </w:r>
+    </w:p>
+    <w:p>
+      <w:pPr>
+        <w:shd w:val="clear" w:color="auto" w:fill="212121"/>
+        <w:spacing w:after="0" w:line="270" w:lineRule="atLeast"/>
+        <w:rPr>
+          <w:rFonts w:ascii="Courier New" w:eastAsia="Times New Roman" w:hAnsi="Courier New" w:cs="Courier New"/>
+          <w:color w:val="F8F8F2"/>
+          <w:sz w:val="18"/>
+          <w:szCs w:val="18"/>
+          <w:lang w:val="es-MX" w:eastAsia="es-MX"/>
+        </w:rPr>
+      </w:pPr>
+      <w:r>
+        <w:rPr>
+          <w:rFonts w:ascii="Courier New" w:eastAsia="Times New Roman" w:hAnsi="Courier New" w:cs="Courier New"/>
+          <w:color w:val="F8F8F2"/>
+          <w:sz w:val="18"/>
+          <w:szCs w:val="18"/>
+          <w:lang w:val="es-MX" w:eastAsia="es-MX"/>
+        </w:rPr>
+        <w:t xml:space="preserve">    </w:t>
+      </w:r>
+      <w:r>
+        <w:rPr>
+          <w:rFonts w:ascii="Courier New" w:eastAsia="Times New Roman" w:hAnsi="Courier New" w:cs="Courier New"/>
+          <w:color w:val="9CDCFE"/>
+          <w:sz w:val="18"/>
+          <w:szCs w:val="18"/>
+          <w:lang w:val="es-MX" w:eastAsia="es-MX"/>
+        </w:rPr>
+        <w:t>"RESPONSE"</w:t>
+      </w:r>
+      <w:r>
+        <w:rPr>
+          <w:rFonts w:ascii="Courier New" w:eastAsia="Times New Roman" w:hAnsi="Courier New" w:cs="Courier New"/>
+          <w:color w:val="DCDCDC"/>
+          <w:sz w:val="18"/>
+          <w:szCs w:val="18"/>
+          <w:lang w:val="es-MX" w:eastAsia="es-MX"/>
+        </w:rPr>
+        <w:t>:</w:t>
+      </w:r>
+      <w:r>
+        <w:rPr>
+          <w:rFonts w:ascii="Courier New" w:eastAsia="Times New Roman" w:hAnsi="Courier New" w:cs="Courier New"/>
+          <w:color w:val="F8F8F2"/>
+          <w:sz w:val="18"/>
+          <w:szCs w:val="18"/>
+          <w:lang w:val="es-MX" w:eastAsia="es-MX"/>
+        </w:rPr>
+        <w:t xml:space="preserve"> </w:t>
+      </w:r>
+      <w:r>
+        <w:rPr>
+          <w:rFonts w:ascii="Courier New" w:eastAsia="Times New Roman" w:hAnsi="Courier New" w:cs="Courier New"/>
+          <w:color w:val="DCDCDC"/>
+          <w:sz w:val="18"/>
+          <w:szCs w:val="18"/>
+          <w:lang w:val="es-MX" w:eastAsia="es-MX"/>
+        </w:rPr>
+        <w:t>[</w:t>
+      </w:r>
+    </w:p>
+    <w:p>
+      <w:pPr>
+        <w:shd w:val="clear" w:color="auto" w:fill="212121"/>
+        <w:spacing w:after="0" w:line="270" w:lineRule="atLeast"/>
+        <w:rPr>
+          <w:rFonts w:ascii="Courier New" w:eastAsia="Times New Roman" w:hAnsi="Courier New" w:cs="Courier New"/>
+          <w:color w:val="F8F8F2"/>
+          <w:sz w:val="18"/>
+          <w:szCs w:val="18"/>
+          <w:lang w:val="es-MX" w:eastAsia="es-MX"/>
+        </w:rPr>
+      </w:pPr>
+      <w:r>
+        <w:rPr>
+          <w:rFonts w:ascii="Courier New" w:eastAsia="Times New Roman" w:hAnsi="Courier New" w:cs="Courier New"/>
+          <w:color w:val="F8F8F2"/>
+          <w:sz w:val="18"/>
+          <w:szCs w:val="18"/>
+          <w:lang w:val="es-MX" w:eastAsia="es-MX"/>
+        </w:rPr>
+        <w:t xml:space="preserve">        </w:t>
+      </w:r>
+      <w:r>
+        <w:rPr>
+          <w:rFonts w:ascii="Courier New" w:eastAsia="Times New Roman" w:hAnsi="Courier New" w:cs="Courier New"/>
+          <w:color w:val="DCDCDC"/>
+          <w:sz w:val="18"/>
+          <w:szCs w:val="18"/>
+          <w:lang w:val="es-MX" w:eastAsia="es-MX"/>
+        </w:rPr>
+        <w:t>{</w:t>
+      </w:r>
+    </w:p>
+    <w:p>
+      <w:pPr>
+        <w:shd w:val="clear" w:color="auto" w:fill="212121"/>
+        <w:spacing w:after="0" w:line="270" w:lineRule="atLeast"/>
+        <w:rPr>
+          <w:rFonts w:ascii="Courier New" w:eastAsia="Times New Roman" w:hAnsi="Courier New" w:cs="Courier New"/>
+          <w:color w:val="F8F8F2"/>
+          <w:sz w:val="18"/>
+          <w:szCs w:val="18"/>
+          <w:lang w:val="es-MX" w:eastAsia="es-MX"/>
+        </w:rPr>
+      </w:pPr>
+      <w:r>
+        <w:rPr>
+          <w:rFonts w:ascii="Courier New" w:eastAsia="Times New Roman" w:hAnsi="Courier New" w:cs="Courier New"/>
+          <w:color w:val="F8F8F2"/>
+          <w:sz w:val="18"/>
+          <w:szCs w:val="18"/>
+          <w:lang w:val="es-MX" w:eastAsia="es-MX"/>
+        </w:rPr>
+        <w:t xml:space="preserve">            </w:t>
+      </w:r>
+      <w:r>
+        <w:rPr>
+          <w:rFonts w:ascii="Courier New" w:eastAsia="Times New Roman" w:hAnsi="Courier New" w:cs="Courier New"/>
+          <w:color w:val="9CDCFE"/>
+          <w:sz w:val="18"/>
+          <w:szCs w:val="18"/>
+          <w:lang w:val="es-MX" w:eastAsia="es-MX"/>
+        </w:rPr>
+        <w:t>"Asunto"</w:t>
+      </w:r>
+      <w:r>
+        <w:rPr>
+          <w:rFonts w:ascii="Courier New" w:eastAsia="Times New Roman" w:hAnsi="Courier New" w:cs="Courier New"/>
+          <w:color w:val="DCDCDC"/>
+          <w:sz w:val="18"/>
+          <w:szCs w:val="18"/>
+          <w:lang w:val="es-MX" w:eastAsia="es-MX"/>
+        </w:rPr>
+        <w:t>:</w:t>
+      </w:r>
+      <w:r>
+        <w:rPr>
+          <w:rFonts w:ascii="Courier New" w:eastAsia="Times New Roman" w:hAnsi="Courier New" w:cs="Courier New"/>
+          <w:color w:val="F8F8F2"/>
+          <w:sz w:val="18"/>
+          <w:szCs w:val="18"/>
+          <w:lang w:val="es-MX" w:eastAsia="es-MX"/>
+        </w:rPr>
+        <w:t xml:space="preserve"> </w:t>
+      </w:r>
+      <w:r>
+        <w:rPr>
+          <w:rFonts w:ascii="Courier New" w:eastAsia="Times New Roman" w:hAnsi="Courier New" w:cs="Courier New"/>
+          <w:color w:val="CE9178"/>
+          <w:sz w:val="18"/>
+          <w:szCs w:val="18"/>
+          <w:lang w:val="es-MX" w:eastAsia="es-MX"/>
+        </w:rPr>
+        <w:t>" Solicitud de información' relativa a la Auditoría 1326, Cumplimiento de las Disposiciones Establecidas en la Ley de Disciplina Financiera de las Entidades Federativas y los Municipios"</w:t>
+      </w:r>
+      <w:r>
+        <w:rPr>
+          <w:rFonts w:ascii="Courier New" w:eastAsia="Times New Roman" w:hAnsi="Courier New" w:cs="Courier New"/>
+          <w:color w:val="DCDCDC"/>
+          <w:sz w:val="18"/>
+          <w:szCs w:val="18"/>
+          <w:lang w:val="es-MX" w:eastAsia="es-MX"/>
+        </w:rPr>
+        <w:t>,</w:t>
+      </w:r>
+    </w:p>
+    <w:p>
+      <w:pPr>
+        <w:shd w:val="clear" w:color="auto" w:fill="212121"/>
+        <w:spacing w:after="0" w:line="270" w:lineRule="atLeast"/>
+        <w:rPr>
+          <w:rFonts w:ascii="Courier New" w:eastAsia="Times New Roman" w:hAnsi="Courier New" w:cs="Courier New"/>
+          <w:color w:val="F8F8F2"/>
+          <w:sz w:val="18"/>
+          <w:szCs w:val="18"/>
+          <w:lang w:val="es-MX" w:eastAsia="es-MX"/>
+        </w:rPr>
+      </w:pPr>
+      <w:r>
+        <w:rPr>
+          <w:rFonts w:ascii="Courier New" w:eastAsia="Times New Roman" w:hAnsi="Courier New" w:cs="Courier New"/>
+          <w:color w:val="F8F8F2"/>
+          <w:sz w:val="18"/>
+          <w:szCs w:val="18"/>
+          <w:lang w:val="es-MX" w:eastAsia="es-MX"/>
+        </w:rPr>
+        <w:t xml:space="preserve">            </w:t>
+      </w:r>
+      <w:r>
+        <w:rPr>
+          <w:rFonts w:ascii="Courier New" w:eastAsia="Times New Roman" w:hAnsi="Courier New" w:cs="Courier New"/>
+          <w:color w:val="9CDCFE"/>
+          <w:sz w:val="18"/>
+          <w:szCs w:val="18"/>
+          <w:lang w:val="es-MX" w:eastAsia="es-MX"/>
+        </w:rPr>
+        <w:t>"Fecha"</w:t>
+      </w:r>
+      <w:r>
+        <w:rPr>
+          <w:rFonts w:ascii="Courier New" w:eastAsia="Times New Roman" w:hAnsi="Courier New" w:cs="Courier New"/>
+          <w:color w:val="DCDCDC"/>
+          <w:sz w:val="18"/>
+          <w:szCs w:val="18"/>
+          <w:lang w:val="es-MX" w:eastAsia="es-MX"/>
+        </w:rPr>
+        <w:t>:</w:t>
+      </w:r>
+      <w:r>
+        <w:rPr>
+          <w:rFonts w:ascii="Courier New" w:eastAsia="Times New Roman" w:hAnsi="Courier New" w:cs="Courier New"/>
+          <w:color w:val="F8F8F2"/>
+          <w:sz w:val="18"/>
+          <w:szCs w:val="18"/>
+          <w:lang w:val="es-MX" w:eastAsia="es-MX"/>
+        </w:rPr>
+        <w:t xml:space="preserve"> </w:t>
+      </w:r>
+      <w:r>
+        <w:rPr>
+          <w:rFonts w:ascii="Courier New" w:eastAsia="Times New Roman" w:hAnsi="Courier New" w:cs="Courier New"/>
+          <w:color w:val="DCDCDC"/>
+          <w:sz w:val="18"/>
+          <w:szCs w:val="18"/>
+          <w:lang w:val="es-MX" w:eastAsia="es-MX"/>
+        </w:rPr>
+        <w:t>{</w:t>
+      </w:r>
+    </w:p>
+    <w:p>
+      <w:pPr>
+        <w:shd w:val="clear" w:color="auto" w:fill="212121"/>
+        <w:spacing w:after="0" w:line="270" w:lineRule="atLeast"/>
+        <w:rPr>
+          <w:rFonts w:ascii="Courier New" w:eastAsia="Times New Roman" w:hAnsi="Courier New" w:cs="Courier New"/>
+          <w:color w:val="F8F8F2"/>
+          <w:sz w:val="18"/>
+          <w:szCs w:val="18"/>
+          <w:lang w:val="es-MX" w:eastAsia="es-MX"/>
+        </w:rPr>
+      </w:pPr>
+      <w:r>
+        <w:rPr>
+          <w:rFonts w:ascii="Courier New" w:eastAsia="Times New Roman" w:hAnsi="Courier New" w:cs="Courier New"/>
+          <w:color w:val="F8F8F2"/>
+          <w:sz w:val="18"/>
+          <w:szCs w:val="18"/>
+          <w:lang w:val="es-MX" w:eastAsia="es-MX"/>
+        </w:rPr>
+        <w:t xml:space="preserve">                </w:t>
+      </w:r>
+      <w:r>
+        <w:rPr>
+          <w:rFonts w:ascii="Courier New" w:eastAsia="Times New Roman" w:hAnsi="Courier New" w:cs="Courier New"/>
+          <w:color w:val="9CDCFE"/>
+          <w:sz w:val="18"/>
+          <w:szCs w:val="18"/>
+          <w:lang w:val="es-MX" w:eastAsia="es-MX"/>
+        </w:rPr>
+        <w:t>"anio"</w:t>
+      </w:r>
+      <w:r>
+        <w:rPr>
+          <w:rFonts w:ascii="Courier New" w:eastAsia="Times New Roman" w:hAnsi="Courier New" w:cs="Courier New"/>
+          <w:color w:val="DCDCDC"/>
+          <w:sz w:val="18"/>
+          <w:szCs w:val="18"/>
+          <w:lang w:val="es-MX" w:eastAsia="es-MX"/>
+        </w:rPr>
+        <w:t>:</w:t>
+      </w:r>
+      <w:r>
+        <w:rPr>
+          <w:rFonts w:ascii="Courier New" w:eastAsia="Times New Roman" w:hAnsi="Courier New" w:cs="Courier New"/>
+          <w:color w:val="F8F8F2"/>
+          <w:sz w:val="18"/>
+          <w:szCs w:val="18"/>
+          <w:lang w:val="es-MX" w:eastAsia="es-MX"/>
+        </w:rPr>
+        <w:t xml:space="preserve"> </w:t>
+      </w:r>
+      <w:r>
+        <w:rPr>
+          <w:rFonts w:ascii="Courier New" w:eastAsia="Times New Roman" w:hAnsi="Courier New" w:cs="Courier New"/>
+          <w:color w:val="CE9178"/>
+          <w:sz w:val="18"/>
+          <w:szCs w:val="18"/>
+          <w:lang w:val="es-MX" w:eastAsia="es-MX"/>
+        </w:rPr>
+        <w:t>"2023"</w:t>
+      </w:r>
+      <w:r>
+        <w:rPr>
+          <w:rFonts w:ascii="Courier New" w:eastAsia="Times New Roman" w:hAnsi="Courier New" w:cs="Courier New"/>
+          <w:color w:val="DCDCDC"/>
+          <w:sz w:val="18"/>
+          <w:szCs w:val="18"/>
+          <w:lang w:val="es-MX" w:eastAsia="es-MX"/>
+        </w:rPr>
+        <w:t>,</w:t>
+      </w:r>
+    </w:p>
+    <w:p>
+      <w:pPr>
+        <w:shd w:val="clear" w:color="auto" w:fill="212121"/>
+        <w:spacing w:after="0" w:line="270" w:lineRule="atLeast"/>
+        <w:rPr>
+          <w:rFonts w:ascii="Courier New" w:eastAsia="Times New Roman" w:hAnsi="Courier New" w:cs="Courier New"/>
+          <w:color w:val="F8F8F2"/>
+          <w:sz w:val="18"/>
+          <w:szCs w:val="18"/>
+          <w:lang w:val="es-MX" w:eastAsia="es-MX"/>
+        </w:rPr>
+      </w:pPr>
+      <w:r>
+        <w:rPr>
+          <w:rFonts w:ascii="Courier New" w:eastAsia="Times New Roman" w:hAnsi="Courier New" w:cs="Courier New"/>
+          <w:color w:val="F8F8F2"/>
+          <w:sz w:val="18"/>
+          <w:szCs w:val="18"/>
+          <w:lang w:val="es-MX" w:eastAsia="es-MX"/>
+        </w:rPr>
+        <w:t xml:space="preserve">                </w:t>
+      </w:r>
+      <w:r>
+        <w:rPr>
+          <w:rFonts w:ascii="Courier New" w:eastAsia="Times New Roman" w:hAnsi="Courier New" w:cs="Courier New"/>
+          <w:color w:val="9CDCFE"/>
+          <w:sz w:val="18"/>
+          <w:szCs w:val="18"/>
+          <w:lang w:val="es-MX" w:eastAsia="es-MX"/>
+        </w:rPr>
+        <w:t>"dia"</w:t>
+      </w:r>
+      <w:r>
+        <w:rPr>
+          <w:rFonts w:ascii="Courier New" w:eastAsia="Times New Roman" w:hAnsi="Courier New" w:cs="Courier New"/>
+          <w:color w:val="DCDCDC"/>
+          <w:sz w:val="18"/>
+          <w:szCs w:val="18"/>
+          <w:lang w:val="es-MX" w:eastAsia="es-MX"/>
+        </w:rPr>
+        <w:t>:</w:t>
+      </w:r>
+      <w:r>
+        <w:rPr>
+          <w:rFonts w:ascii="Courier New" w:eastAsia="Times New Roman" w:hAnsi="Courier New" w:cs="Courier New"/>
+          <w:color w:val="F8F8F2"/>
+          <w:sz w:val="18"/>
+          <w:szCs w:val="18"/>
+          <w:lang w:val="es-MX" w:eastAsia="es-MX"/>
+        </w:rPr>
+        <w:t xml:space="preserve"> </w:t>
+      </w:r>
+      <w:r>
+        <w:rPr>
+          <w:rFonts w:ascii="Courier New" w:eastAsia="Times New Roman" w:hAnsi="Courier New" w:cs="Courier New"/>
+          <w:color w:val="CE9178"/>
+          <w:sz w:val="18"/>
+          <w:szCs w:val="18"/>
+          <w:lang w:val="es-MX" w:eastAsia="es-MX"/>
+        </w:rPr>
+        <w:t>"26"</w:t>
+      </w:r>
+      <w:r>
+        <w:rPr>
+          <w:rFonts w:ascii="Courier New" w:eastAsia="Times New Roman" w:hAnsi="Courier New" w:cs="Courier New"/>
+          <w:color w:val="DCDCDC"/>
+          <w:sz w:val="18"/>
+          <w:szCs w:val="18"/>
+          <w:lang w:val="es-MX" w:eastAsia="es-MX"/>
+        </w:rPr>
+        <w:t>,</w:t>
+      </w:r>
+    </w:p>
+    <w:p>
+      <w:pPr>
+        <w:shd w:val="clear" w:color="auto" w:fill="212121"/>
+        <w:spacing w:after="0" w:line="270" w:lineRule="atLeast"/>
+        <w:rPr>
+          <w:rFonts w:ascii="Courier New" w:eastAsia="Times New Roman" w:hAnsi="Courier New" w:cs="Courier New"/>
+          <w:color w:val="F8F8F2"/>
+          <w:sz w:val="18"/>
+          <w:szCs w:val="18"/>
+          <w:lang w:val="es-MX" w:eastAsia="es-MX"/>
+        </w:rPr>
+      </w:pPr>
+      <w:r>
+        <w:rPr>
+          <w:rFonts w:ascii="Courier New" w:eastAsia="Times New Roman" w:hAnsi="Courier New" w:cs="Courier New"/>
+          <w:color w:val="F8F8F2"/>
+          <w:sz w:val="18"/>
+          <w:szCs w:val="18"/>
+          <w:lang w:val="es-MX" w:eastAsia="es-MX"/>
+        </w:rPr>
+        <w:t xml:space="preserve">                </w:t>
+      </w:r>
+      <w:r>
+        <w:rPr>
+          <w:rFonts w:ascii="Courier New" w:eastAsia="Times New Roman" w:hAnsi="Courier New" w:cs="Courier New"/>
+          <w:color w:val="9CDCFE"/>
+          <w:sz w:val="18"/>
+          <w:szCs w:val="18"/>
+          <w:lang w:val="es-MX" w:eastAsia="es-MX"/>
+        </w:rPr>
+        <w:t>"mes"</w:t>
+      </w:r>
+      <w:r>
+        <w:rPr>
+          <w:rFonts w:ascii="Courier New" w:eastAsia="Times New Roman" w:hAnsi="Courier New" w:cs="Courier New"/>
+          <w:color w:val="DCDCDC"/>
+          <w:sz w:val="18"/>
+          <w:szCs w:val="18"/>
+          <w:lang w:val="es-MX" w:eastAsia="es-MX"/>
+        </w:rPr>
+        <w:t>:</w:t>
+      </w:r>
+      <w:r>
+        <w:rPr>
+          <w:rFonts w:ascii="Courier New" w:eastAsia="Times New Roman" w:hAnsi="Courier New" w:cs="Courier New"/>
+          <w:color w:val="F8F8F2"/>
+          <w:sz w:val="18"/>
+          <w:szCs w:val="18"/>
+          <w:lang w:val="es-MX" w:eastAsia="es-MX"/>
+        </w:rPr>
+        <w:t xml:space="preserve"> </w:t>
+      </w:r>
+      <w:r>
+        <w:rPr>
+          <w:rFonts w:ascii="Courier New" w:eastAsia="Times New Roman" w:hAnsi="Courier New" w:cs="Courier New"/>
+          <w:color w:val="CE9178"/>
+          <w:sz w:val="18"/>
+          <w:szCs w:val="18"/>
+          <w:lang w:val="es-MX" w:eastAsia="es-MX"/>
+        </w:rPr>
+        <w:t>"mayo"</w:t>
+      </w:r>
+    </w:p>
+    <w:p>
+      <w:pPr>
+        <w:shd w:val="clear" w:color="auto" w:fill="212121"/>
+        <w:spacing w:after="0" w:line="270" w:lineRule="atLeast"/>
+        <w:rPr>
+          <w:rFonts w:ascii="Courier New" w:eastAsia="Times New Roman" w:hAnsi="Courier New" w:cs="Courier New"/>
+          <w:color w:val="F8F8F2"/>
+          <w:sz w:val="18"/>
+          <w:szCs w:val="18"/>
+          <w:lang w:val="en-US" w:eastAsia="es-MX"/>
+        </w:rPr>
+      </w:pPr>
+      <w:r>
+        <w:rPr>
+          <w:rFonts w:ascii="Courier New" w:eastAsia="Times New Roman" w:hAnsi="Courier New" w:cs="Courier New"/>
+          <w:color w:val="F8F8F2"/>
+          <w:sz w:val="18"/>
+          <w:szCs w:val="18"/>
+          <w:lang w:val="es-MX" w:eastAsia="es-MX"/>
+        </w:rPr>
+        <w:t xml:space="preserve">            </w:t>
+      </w:r>
+      <w:r>
+        <w:rPr>
+          <w:rFonts w:ascii="Courier New" w:eastAsia="Times New Roman" w:hAnsi="Courier New" w:cs="Courier New"/>
+          <w:color w:val="DCDCDC"/>
+          <w:sz w:val="18"/>
+          <w:szCs w:val="18"/>
+          <w:lang w:val="en-US" w:eastAsia="es-MX"/>
+        </w:rPr>
+        <w:t>},</w:t>
+      </w:r>
+    </w:p>
+    <w:p>
+      <w:pPr>
+        <w:shd w:val="clear" w:color="auto" w:fill="212121"/>
+        <w:spacing w:after="0" w:line="270" w:lineRule="atLeast"/>
+        <w:rPr>
+          <w:rFonts w:ascii="Courier New" w:eastAsia="Times New Roman" w:hAnsi="Courier New" w:cs="Courier New"/>
+          <w:color w:val="F8F8F2"/>
+          <w:sz w:val="18"/>
+          <w:szCs w:val="18"/>
+          <w:lang w:val="en-US" w:eastAsia="es-MX"/>
+        </w:rPr>
+      </w:pPr>
+      <w:r>
+        <w:rPr>
+          <w:rFonts w:ascii="Courier New" w:eastAsia="Times New Roman" w:hAnsi="Courier New" w:cs="Courier New"/>
+          <w:color w:val="F8F8F2"/>
+          <w:sz w:val="18"/>
+          <w:szCs w:val="18"/>
+          <w:lang w:val="en-US" w:eastAsia="es-MX"/>
+        </w:rPr>
+        <w:t xml:space="preserve">            </w:t>
+      </w:r>
+      <w:r>
+        <w:rPr>
+          <w:rFonts w:ascii="Courier New" w:eastAsia="Times New Roman" w:hAnsi="Courier New" w:cs="Courier New"/>
+          <w:color w:val="9CDCFE"/>
+          <w:sz w:val="18"/>
+          <w:szCs w:val="18"/>
+          <w:lang w:val="en-US" w:eastAsia="es-MX"/>
+        </w:rPr>
+        <w:t>"Oficio"</w:t>
+      </w:r>
+      <w:r>
+        <w:rPr>
+          <w:rFonts w:ascii="Courier New" w:eastAsia="Times New Roman" w:hAnsi="Courier New" w:cs="Courier New"/>
+          <w:color w:val="DCDCDC"/>
+          <w:sz w:val="18"/>
+          <w:szCs w:val="18"/>
+          <w:lang w:val="en-US" w:eastAsia="es-MX"/>
+        </w:rPr>
+        <w:t>:</w:t>
+      </w:r>
+      <w:r>
+        <w:rPr>
+          <w:rFonts w:ascii="Courier New" w:eastAsia="Times New Roman" w:hAnsi="Courier New" w:cs="Courier New"/>
+          <w:color w:val="F8F8F2"/>
+          <w:sz w:val="18"/>
+          <w:szCs w:val="18"/>
+          <w:lang w:val="en-US" w:eastAsia="es-MX"/>
+        </w:rPr>
+        <w:t xml:space="preserve"> </w:t>
+      </w:r>
+      <w:r>
+        <w:rPr>
+          <w:rFonts w:ascii="Courier New" w:eastAsia="Times New Roman" w:hAnsi="Courier New" w:cs="Courier New"/>
+          <w:color w:val="CE9178"/>
+          <w:sz w:val="18"/>
+          <w:szCs w:val="18"/>
+          <w:lang w:val="en-US" w:eastAsia="es-MX"/>
+        </w:rPr>
+        <w:t>" DASA-0077/2023"</w:t>
+      </w:r>
+    </w:p>
+    <w:p>
+      <w:pPr>
+        <w:shd w:val="clear" w:color="auto" w:fill="212121"/>
+        <w:spacing w:after="0" w:line="270" w:lineRule="atLeast"/>
+        <w:rPr>
+          <w:rFonts w:ascii="Courier New" w:eastAsia="Times New Roman" w:hAnsi="Courier New" w:cs="Courier New"/>
+          <w:color w:val="F8F8F2"/>
+          <w:sz w:val="18"/>
+          <w:szCs w:val="18"/>
+          <w:lang w:val="en-US" w:eastAsia="es-MX"/>
+        </w:rPr>
+      </w:pPr>
+      <w:r>
+        <w:rPr>
+          <w:rFonts w:ascii="Courier New" w:eastAsia="Times New Roman" w:hAnsi="Courier New" w:cs="Courier New"/>
+          <w:color w:val="F8F8F2"/>
+          <w:sz w:val="18"/>
+          <w:szCs w:val="18"/>
+          <w:lang w:val="en-US" w:eastAsia="es-MX"/>
+        </w:rPr>
+        <w:t xml:space="preserve">        </w:t>
+      </w:r>
+      <w:r>
+        <w:rPr>
+          <w:rFonts w:ascii="Courier New" w:eastAsia="Times New Roman" w:hAnsi="Courier New" w:cs="Courier New"/>
+          <w:color w:val="DCDCDC"/>
+          <w:sz w:val="18"/>
+          <w:szCs w:val="18"/>
+          <w:lang w:val="en-US" w:eastAsia="es-MX"/>
+        </w:rPr>
+        <w:t>}</w:t>
+      </w:r>
+    </w:p>
+    <w:p>
+      <w:pPr>
+        <w:shd w:val="clear" w:color="auto" w:fill="212121"/>
+        <w:spacing w:after="0" w:line="270" w:lineRule="atLeast"/>
+        <w:rPr>
+          <w:rFonts w:ascii="Courier New" w:eastAsia="Times New Roman" w:hAnsi="Courier New" w:cs="Courier New"/>
+          <w:color w:val="F8F8F2"/>
+          <w:sz w:val="18"/>
+          <w:szCs w:val="18"/>
+          <w:lang w:val="en-US" w:eastAsia="es-MX"/>
+        </w:rPr>
+      </w:pPr>
+      <w:r>
+        <w:rPr>
+          <w:rFonts w:ascii="Courier New" w:eastAsia="Times New Roman" w:hAnsi="Courier New" w:cs="Courier New"/>
+          <w:color w:val="F8F8F2"/>
+          <w:sz w:val="18"/>
+          <w:szCs w:val="18"/>
+          <w:lang w:val="en-US" w:eastAsia="es-MX"/>
+        </w:rPr>
+        <w:t xml:space="preserve">    </w:t>
+      </w:r>
+      <w:r>
+        <w:rPr>
+          <w:rFonts w:ascii="Courier New" w:eastAsia="Times New Roman" w:hAnsi="Courier New" w:cs="Courier New"/>
+          <w:color w:val="DCDCDC"/>
+          <w:sz w:val="18"/>
+          <w:szCs w:val="18"/>
+          <w:lang w:val="en-US" w:eastAsia="es-MX"/>
+        </w:rPr>
+        <w:t>],</w:t>
+      </w:r>
+    </w:p>
+    <w:p>
+      <w:pPr>
+        <w:shd w:val="clear" w:color="auto" w:fill="212121"/>
+        <w:spacing w:after="0" w:line="270" w:lineRule="atLeast"/>
+        <w:rPr>
+          <w:rFonts w:ascii="Courier New" w:eastAsia="Times New Roman" w:hAnsi="Courier New" w:cs="Courier New"/>
+          <w:color w:val="F8F8F2"/>
+          <w:sz w:val="18"/>
+          <w:szCs w:val="18"/>
+          <w:lang w:val="en-US" w:eastAsia="es-MX"/>
+        </w:rPr>
+      </w:pPr>
+      <w:r>
+        <w:rPr>
+          <w:rFonts w:ascii="Courier New" w:eastAsia="Times New Roman" w:hAnsi="Courier New" w:cs="Courier New"/>
+          <w:color w:val="F8F8F2"/>
+          <w:sz w:val="18"/>
+          <w:szCs w:val="18"/>
+          <w:lang w:val="en-US" w:eastAsia="es-MX"/>
+        </w:rPr>
+        <w:t xml:space="preserve">    </w:t>
+      </w:r>
+      <w:r>
+        <w:rPr>
+          <w:rFonts w:ascii="Courier New" w:eastAsia="Times New Roman" w:hAnsi="Courier New" w:cs="Courier New"/>
+          <w:color w:val="9CDCFE"/>
+          <w:sz w:val="18"/>
+          <w:szCs w:val="18"/>
+          <w:lang w:val="en-US" w:eastAsia="es-MX"/>
+        </w:rPr>
+        <w:t>"STRMESSAGE"</w:t>
+      </w:r>
+      <w:r>
+        <w:rPr>
+          <w:rFonts w:ascii="Courier New" w:eastAsia="Times New Roman" w:hAnsi="Courier New" w:cs="Courier New"/>
+          <w:color w:val="DCDCDC"/>
+          <w:sz w:val="18"/>
+          <w:szCs w:val="18"/>
+          <w:lang w:val="en-US" w:eastAsia="es-MX"/>
+        </w:rPr>
+        <w:t>:</w:t>
+      </w:r>
+      <w:r>
+        <w:rPr>
+          <w:rFonts w:ascii="Courier New" w:eastAsia="Times New Roman" w:hAnsi="Courier New" w:cs="Courier New"/>
+          <w:color w:val="F8F8F2"/>
+          <w:sz w:val="18"/>
+          <w:szCs w:val="18"/>
+          <w:lang w:val="en-US" w:eastAsia="es-MX"/>
+        </w:rPr>
+        <w:t xml:space="preserve"> </w:t>
+      </w:r>
+      <w:r>
+        <w:rPr>
+          <w:rFonts w:ascii="Courier New" w:eastAsia="Times New Roman" w:hAnsi="Courier New" w:cs="Courier New"/>
+          <w:color w:val="CE9178"/>
+          <w:sz w:val="18"/>
+          <w:szCs w:val="18"/>
+          <w:lang w:val="en-US" w:eastAsia="es-MX"/>
+        </w:rPr>
+        <w:t>"Exito"</w:t>
+      </w:r>
+      <w:r>
+        <w:rPr>
+          <w:rFonts w:ascii="Courier New" w:eastAsia="Times New Roman" w:hAnsi="Courier New" w:cs="Courier New"/>
+          <w:color w:val="DCDCDC"/>
+          <w:sz w:val="18"/>
+          <w:szCs w:val="18"/>
+          <w:lang w:val="en-US" w:eastAsia="es-MX"/>
+        </w:rPr>
+        <w:t>,</w:t>
+      </w:r>
+    </w:p>
+    <w:p>
+      <w:pPr>
+        <w:shd w:val="clear" w:color="auto" w:fill="212121"/>
+        <w:spacing w:after="0" w:line="270" w:lineRule="atLeast"/>
+        <w:rPr>
+          <w:rFonts w:ascii="Courier New" w:eastAsia="Times New Roman" w:hAnsi="Courier New" w:cs="Courier New"/>
+          <w:color w:val="F8F8F2"/>
+          <w:sz w:val="18"/>
+          <w:szCs w:val="18"/>
+          <w:lang w:val="en-US" w:eastAsia="es-MX"/>
+        </w:rPr>
+      </w:pPr>
+      <w:r>
+        <w:rPr>
+          <w:rFonts w:ascii="Courier New" w:eastAsia="Times New Roman" w:hAnsi="Courier New" w:cs="Courier New"/>
+          <w:color w:val="F8F8F2"/>
+          <w:sz w:val="18"/>
+          <w:szCs w:val="18"/>
+          <w:lang w:val="en-US" w:eastAsia="es-MX"/>
+        </w:rPr>
+        <w:t xml:space="preserve">    </w:t>
+      </w:r>
+      <w:r>
+        <w:rPr>
+          <w:rFonts w:ascii="Courier New" w:eastAsia="Times New Roman" w:hAnsi="Courier New" w:cs="Courier New"/>
+          <w:color w:val="9CDCFE"/>
+          <w:sz w:val="18"/>
+          <w:szCs w:val="18"/>
+          <w:lang w:val="en-US" w:eastAsia="es-MX"/>
+        </w:rPr>
+        <w:t>"SUCCESS"</w:t>
+      </w:r>
+      <w:r>
+        <w:rPr>
+          <w:rFonts w:ascii="Courier New" w:eastAsia="Times New Roman" w:hAnsi="Courier New" w:cs="Courier New"/>
+          <w:color w:val="DCDCDC"/>
+          <w:sz w:val="18"/>
+          <w:szCs w:val="18"/>
+          <w:lang w:val="en-US" w:eastAsia="es-MX"/>
+        </w:rPr>
+        <w:t>:</w:t>
+      </w:r>
+      <w:r>
+        <w:rPr>
+          <w:rFonts w:ascii="Courier New" w:eastAsia="Times New Roman" w:hAnsi="Courier New" w:cs="Courier New"/>
+          <w:color w:val="F8F8F2"/>
+          <w:sz w:val="18"/>
+          <w:szCs w:val="18"/>
+          <w:lang w:val="en-US" w:eastAsia="es-MX"/>
+        </w:rPr>
+        <w:t xml:space="preserve"> </w:t>
+      </w:r>
+      <w:r>
+        <w:rPr>
+          <w:rFonts w:ascii="Courier New" w:eastAsia="Times New Roman" w:hAnsi="Courier New" w:cs="Courier New"/>
+          <w:color w:val="CE9178"/>
+          <w:sz w:val="18"/>
+          <w:szCs w:val="18"/>
+          <w:lang w:val="en-US" w:eastAsia="es-MX"/>
+        </w:rPr>
+        <w:t>true</w:t>
+      </w:r>
+    </w:p>
+    <w:p>
+      <w:pPr>
+        <w:shd w:val="clear" w:color="auto" w:fill="212121"/>
+        <w:spacing w:after="0" w:line="270" w:lineRule="atLeast"/>
+        <w:rPr>
+          <w:rFonts w:ascii="Courier New" w:eastAsia="Times New Roman" w:hAnsi="Courier New" w:cs="Courier New"/>
+          <w:color w:val="F8F8F2"/>
+          <w:sz w:val="18"/>
+          <w:szCs w:val="18"/>
+          <w:lang w:val="es-MX" w:eastAsia="es-MX"/>
+        </w:rPr>
+      </w:pPr>
+      <w:r>
+        <w:rPr>
+          <w:rFonts w:ascii="Courier New" w:eastAsia="Times New Roman" w:hAnsi="Courier New" w:cs="Courier New"/>
+          <w:color w:val="DCDCDC"/>
+          <w:sz w:val="18"/>
+          <w:szCs w:val="18"/>
+          <w:lang w:val="es-MX" w:eastAsia="es-MX"/>
+        </w:rPr>
+        <w:t>}</w:t>
+      </w:r>
+    </w:p>
+    <w:p>
+      <w:pPr>
+        <w:tabs>
+          <w:tab w:val="left" w:pos="5430"/>
+        </w:tabs>
+        <w:jc w:val="both"/>
+        <w:rPr>
+          <w:rFonts w:ascii="Arial" w:hAnsi="Arial" w:cs="Arial"/>
+          <w:sz w:val="24"/>
+          <w:szCs w:val="24"/>
+          <w:lang w:val="es-MX"/>
+        </w:rPr>
+      </w:pPr>
+    </w:p>
+    <w:p>
+      <w:pPr>
+        <w:tabs>
+          <w:tab w:val="left" w:pos="5430"/>
+        </w:tabs>
+        <w:jc w:val="both"/>
+        <w:rPr>
+          <w:rFonts w:ascii="Arial" w:hAnsi="Arial" w:cs="Arial"/>
+          <w:sz w:val="24"/>
+          <w:szCs w:val="24"/>
+          <w:lang w:val="es-MX"/>
+        </w:rPr>
+      </w:pPr>
+    </w:p>
+    <w:p>
+      <w:pPr>
+        <w:tabs>
+          <w:tab w:val="left" w:pos="5430"/>
+        </w:tabs>
+        <w:jc w:val="both"/>
+        <w:rPr>
+          <w:rFonts w:ascii="Arial" w:hAnsi="Arial" w:cs="Arial"/>
+          <w:sz w:val="24"/>
+          <w:szCs w:val="24"/>
+          <w:lang w:val="es-MX"/>
+        </w:rPr>
+      </w:pPr>
+    </w:p>
+    <w:p>
+      <w:pPr>
+        <w:tabs>
+          <w:tab w:val="left" w:pos="5430"/>
+        </w:tabs>
+        <w:jc w:val="both"/>
+        <w:rPr>
+          <w:rFonts w:ascii="Arial" w:hAnsi="Arial" w:cs="Arial"/>
+          <w:sz w:val="24"/>
+          <w:szCs w:val="24"/>
+          <w:lang w:val="es-MX"/>
+        </w:rPr>
+      </w:pPr>
+      <w:r>
+        <w:rPr>
+          <w:rFonts w:ascii="Arial" w:hAnsi="Arial" w:cs="Arial"/>
+          <w:sz w:val="24"/>
+          <w:szCs w:val="24"/>
+          <w:lang w:val="es-MX"/>
+        </w:rPr>
+        <w:lastRenderedPageBreak/>
+        <w:t>Generación de Módulo para el registro, control y administración de Folios</w:t>
+      </w:r>
+    </w:p>
+    <w:p>
+      <w:pPr>
+        <w:tabs>
+          <w:tab w:val="left" w:pos="5430"/>
+        </w:tabs>
+        <w:jc w:val="both"/>
+        <w:rPr>
+          <w:rFonts w:ascii="Arial" w:hAnsi="Arial" w:cs="Arial"/>
+          <w:sz w:val="24"/>
+          <w:szCs w:val="24"/>
+          <w:lang w:val="es-MX"/>
+        </w:rPr>
+      </w:pPr>
+      <w:r>
+        <w:rPr>
+          <w:rFonts w:ascii="Arial" w:hAnsi="Arial" w:cs="Arial"/>
+          <w:sz w:val="24"/>
+          <w:szCs w:val="24"/>
+          <w:lang w:val="es-MX"/>
+        </w:rPr>
+        <w:drawing>
+          <wp:inline distT="0" distB="0" distL="0" distR="0" wp14:anchorId="0CA6E3D0" wp14:editId="3E14B1B9">
+            <wp:extent cx="5612130" cy="2773680"/>
+            <wp:effectExtent l="0" t="0" r="7620" b="7620"/>
+            <wp:docPr id="3" name="Picture 3"/>
+            <wp:cNvGraphicFramePr>
+              <a:graphicFrameLocks xmlns:a="http://schemas.openxmlformats.org/drawingml/2006/main" noChangeAspect="1"/>
+            </wp:cNvGraphicFramePr>
+            <a:graphic xmlns:a="http://schemas.openxmlformats.org/drawingml/2006/main">
+              <a:graphicData uri="http://schemas.openxmlformats.org/drawingml/2006/picture">
+                <pic:pic xmlns:pic="http://schemas.openxmlformats.org/drawingml/2006/picture">
+                  <pic:nvPicPr>
+                    <pic:cNvPr id="1" name=""/>
+                    <pic:cNvPicPr/>
+                  </pic:nvPicPr>
+                  <pic:blipFill>
+                    <a:blip r:embed="rId9"/>
+                    <a:stretch>
+                      <a:fillRect/>
+                    </a:stretch>
+                  </pic:blipFill>
+                  <pic:spPr>
+                    <a:xfrm>
+                      <a:off x="0" y="0"/>
+                      <a:ext cx="5612130" cy="2773680"/>
+                    </a:xfrm>
+                    <a:prstGeom prst="rect">
+                      <a:avLst/>
+                    </a:prstGeom>
+                  </pic:spPr>
+                </pic:pic>
+              </a:graphicData>
+            </a:graphic>
+          </wp:inline>
+        </w:drawing>
+      </w:r>
+    </w:p>
+    <w:p>
+      <w:pPr>
+        <w:tabs>
+          <w:tab w:val="left" w:pos="5430"/>
+        </w:tabs>
+        <w:jc w:val="both"/>
+        <w:rPr>
+          <w:rFonts w:ascii="Arial" w:hAnsi="Arial" w:cs="Arial"/>
+          <w:sz w:val="24"/>
+          <w:szCs w:val="24"/>
+          <w:lang w:val="es-MX"/>
+        </w:rPr>
+      </w:pPr>
+    </w:p>
+    <w:p>
+      <w:pPr>
+        <w:tabs>
+          <w:tab w:val="left" w:pos="5430"/>
+        </w:tabs>
+        <w:jc w:val="both"/>
+        <w:rPr>
+          <w:rFonts w:ascii="Arial" w:hAnsi="Arial" w:cs="Arial"/>
+          <w:sz w:val="24"/>
+          <w:szCs w:val="24"/>
+          <w:lang w:val="es-MX"/>
+        </w:rPr>
+      </w:pPr>
+    </w:p>
+    <w:p>
+      <w:pPr>
+        <w:tabs>
+          <w:tab w:val="left" w:pos="5430"/>
+        </w:tabs>
+        <w:jc w:val="both"/>
+        <w:rPr>
+          <w:rFonts w:ascii="Arial" w:hAnsi="Arial" w:cs="Arial"/>
+          <w:sz w:val="24"/>
+          <w:szCs w:val="24"/>
+          <w:lang w:val="es-MX"/>
+        </w:rPr>
+      </w:pPr>
+      <w:r>
+        <w:rPr>
+          <w:rFonts w:ascii="Arial" w:hAnsi="Arial" w:cs="Arial"/>
+          <w:sz w:val="24"/>
+          <w:szCs w:val="24"/>
+          <w:lang w:val="es-MX"/>
+        </w:rPr>
+        <w:drawing>
+          <wp:inline distT="0" distB="0" distL="0" distR="0" wp14:anchorId="062031AF" wp14:editId="75BB671B">
+            <wp:extent cx="5612130" cy="2728595"/>
+            <wp:effectExtent l="0" t="0" r="7620" b="0"/>
+            <wp:docPr id="4" name="Picture 4"/>
+            <wp:cNvGraphicFramePr>
+              <a:graphicFrameLocks xmlns:a="http://schemas.openxmlformats.org/drawingml/2006/main" noChangeAspect="1"/>
+            </wp:cNvGraphicFramePr>
+            <a:graphic xmlns:a="http://schemas.openxmlformats.org/drawingml/2006/main">
+              <a:graphicData uri="http://schemas.openxmlformats.org/drawingml/2006/picture">
+                <pic:pic xmlns:pic="http://schemas.openxmlformats.org/drawingml/2006/picture">
+                  <pic:nvPicPr>
+                    <pic:cNvPr id="1" name=""/>
+                    <pic:cNvPicPr/>
+                  </pic:nvPicPr>
+                  <pic:blipFill>
+                    <a:blip r:embed="rId10"/>
+                    <a:stretch>
+                      <a:fillRect/>
+                    </a:stretch>
+                  </pic:blipFill>
+                  <pic:spPr>
+                    <a:xfrm>
+                      <a:off x="0" y="0"/>
+                      <a:ext cx="5612130" cy="2728595"/>
+                    </a:xfrm>
+                    <a:prstGeom prst="rect">
+                      <a:avLst/>
+                    </a:prstGeom>
+                  </pic:spPr>
+                </pic:pic>
+              </a:graphicData>
+            </a:graphic>
+          </wp:inline>
+        </w:drawing>
+      </w:r>
+    </w:p>
+    <w:p>
+      <w:pPr>
+        <w:tabs>
+          <w:tab w:val="left" w:pos="5430"/>
+        </w:tabs>
+        <w:jc w:val="both"/>
+        <w:rPr>
+          <w:rFonts w:ascii="Arial" w:hAnsi="Arial" w:cs="Arial"/>
+          <w:sz w:val="24"/>
+          <w:szCs w:val="24"/>
+          <w:lang w:val="es-MX"/>
+        </w:rPr>
+      </w:pPr>
+      <w:r>
+        <w:rPr>
+          <w:rFonts w:ascii="Arial" w:hAnsi="Arial" w:cs="Arial"/>
+          <w:sz w:val="24"/>
+          <w:szCs w:val="24"/>
+          <w:lang w:val="es-MX"/>
+        </w:rPr>
+        <w:lastRenderedPageBreak/>
+        <w:drawing>
+          <wp:inline distT="0" distB="0" distL="0" distR="0" wp14:anchorId="7FA4933F" wp14:editId="5AD67CD5">
+            <wp:extent cx="5612130" cy="2387600"/>
+            <wp:effectExtent l="0" t="0" r="7620" b="0"/>
+            <wp:docPr id="5" name="Picture 5"/>
+            <wp:cNvGraphicFramePr>
+              <a:graphicFrameLocks xmlns:a="http://schemas.openxmlformats.org/drawingml/2006/main" noChangeAspect="1"/>
+            </wp:cNvGraphicFramePr>
+            <a:graphic xmlns:a="http://schemas.openxmlformats.org/drawingml/2006/main">
+              <a:graphicData uri="http://schemas.openxmlformats.org/drawingml/2006/picture">
+                <pic:pic xmlns:pic="http://schemas.openxmlformats.org/drawingml/2006/picture">
+                  <pic:nvPicPr>
+                    <pic:cNvPr id="1" name=""/>
+                    <pic:cNvPicPr/>
+                  </pic:nvPicPr>
+                  <pic:blipFill>
+                    <a:blip r:embed="rId11"/>
+                    <a:stretch>
+                      <a:fillRect/>
+                    </a:stretch>
+                  </pic:blipFill>
+                  <pic:spPr>
+                    <a:xfrm>
+                      <a:off x="0" y="0"/>
+                      <a:ext cx="5612130" cy="2387600"/>
+                    </a:xfrm>
+                    <a:prstGeom prst="rect">
+                      <a:avLst/>
+                    </a:prstGeom>
+                  </pic:spPr>
+                </pic:pic>
+              </a:graphicData>
+            </a:graphic>
+          </wp:inline>
+        </w:drawing>
+      </w:r>
+    </w:p>
+    <w:p>
+      <w:pPr>
+        <w:tabs>
+          <w:tab w:val="left" w:pos="5430"/>
+        </w:tabs>
+        <w:jc w:val="both"/>
+        <w:rPr>
+          <w:rFonts w:ascii="Arial" w:hAnsi="Arial" w:cs="Arial"/>
+          <w:sz w:val="24"/>
+          <w:szCs w:val="24"/>
+          <w:lang w:val="es-MX"/>
+        </w:rPr>
+      </w:pPr>
+      <w:r>
+        <w:rPr>
+          <w:rFonts w:ascii="Arial" w:hAnsi="Arial" w:cs="Arial"/>
+          <w:sz w:val="24"/>
+          <w:szCs w:val="24"/>
+          <w:lang w:val="es-MX"/>
+        </w:rPr>
+        <w:drawing>
+          <wp:inline distT="0" distB="0" distL="0" distR="0" wp14:anchorId="663E6359" wp14:editId="12D3BE96">
+            <wp:extent cx="5612130" cy="3049270"/>
+            <wp:effectExtent l="0" t="0" r="7620" b="0"/>
+            <wp:docPr id="6" name="Picture 6"/>
+            <wp:cNvGraphicFramePr>
+              <a:graphicFrameLocks xmlns:a="http://schemas.openxmlformats.org/drawingml/2006/main" noChangeAspect="1"/>
+            </wp:cNvGraphicFramePr>
+            <a:graphic xmlns:a="http://schemas.openxmlformats.org/drawingml/2006/main">
+              <a:graphicData uri="http://schemas.openxmlformats.org/drawingml/2006/picture">
+                <pic:pic xmlns:pic="http://schemas.openxmlformats.org/drawingml/2006/picture">
+                  <pic:nvPicPr>
+                    <pic:cNvPr id="1" name=""/>
+                    <pic:cNvPicPr/>
+                  </pic:nvPicPr>
+                  <pic:blipFill>
+                    <a:blip r:embed="rId12"/>
+                    <a:stretch>
+                      <a:fillRect/>
+                    </a:stretch>
+                  </pic:blipFill>
+                  <pic:spPr>
+                    <a:xfrm>
+                      <a:off x="0" y="0"/>
+                      <a:ext cx="5612130" cy="3049270"/>
+                    </a:xfrm>
+                    <a:prstGeom prst="rect">
+                      <a:avLst/>
+                    </a:prstGeom>
+                  </pic:spPr>
+                </pic:pic>
+              </a:graphicData>
+            </a:graphic>
+          </wp:inline>
+        </w:drawing>
+      </w:r>
+    </w:p>
+    <w:p>
+      <w:pPr>
+        <w:tabs>
+          <w:tab w:val="left" w:pos="5430"/>
+        </w:tabs>
+        <w:jc w:val="both"/>
+        <w:rPr>
+          <w:rFonts w:ascii="Arial" w:hAnsi="Arial" w:cs="Arial"/>
+          <w:sz w:val="24"/>
+          <w:szCs w:val="24"/>
+          <w:lang w:val="es-MX"/>
+        </w:rPr>
+      </w:pPr>
+      <w:r>
+        <w:rPr>
+          <w:rFonts w:ascii="Arial" w:hAnsi="Arial" w:cs="Arial"/>
+          <w:sz w:val="24"/>
+          <w:szCs w:val="24"/>
+          <w:lang w:val="es-MX"/>
+        </w:rPr>
+        <w:lastRenderedPageBreak/>
+        <w:drawing>
+          <wp:inline distT="0" distB="0" distL="0" distR="0" wp14:anchorId="0ACF2DEA" wp14:editId="06677A70">
+            <wp:extent cx="5612130" cy="2999740"/>
+            <wp:effectExtent l="0" t="0" r="7620" b="0"/>
+            <wp:docPr id="7" name="Picture 7"/>
+            <wp:cNvGraphicFramePr>
+              <a:graphicFrameLocks xmlns:a="http://schemas.openxmlformats.org/drawingml/2006/main" noChangeAspect="1"/>
+            </wp:cNvGraphicFramePr>
+            <a:graphic xmlns:a="http://schemas.openxmlformats.org/drawingml/2006/main">
+              <a:graphicData uri="http://schemas.openxmlformats.org/drawingml/2006/picture">
+                <pic:pic xmlns:pic="http://schemas.openxmlformats.org/drawingml/2006/picture">
+                  <pic:nvPicPr>
+                    <pic:cNvPr id="1" name=""/>
+                    <pic:cNvPicPr/>
+                  </pic:nvPicPr>
+                  <pic:blipFill>
+                    <a:blip r:embed="rId13"/>
+                    <a:stretch>
+                      <a:fillRect/>
+                    </a:stretch>
+                  </pic:blipFill>
+                  <pic:spPr>
+                    <a:xfrm>
+                      <a:off x="0" y="0"/>
+                      <a:ext cx="5612130" cy="2999740"/>
+                    </a:xfrm>
+                    <a:prstGeom prst="rect">
+                      <a:avLst/>
+                    </a:prstGeom>
+                  </pic:spPr>
+                </pic:pic>
+              </a:graphicData>
+            </a:graphic>
+          </wp:inline>
+        </w:drawing>
+      </w:r>
+    </w:p>
+    <w:p>
+      <w:pPr>
+        <w:tabs>
+          <w:tab w:val="left" w:pos="5430"/>
+        </w:tabs>
+        <w:jc w:val="both"/>
+        <w:rPr>
+          <w:rFonts w:ascii="Arial" w:hAnsi="Arial" w:cs="Arial"/>
+          <w:sz w:val="24"/>
+          <w:szCs w:val="24"/>
+          <w:lang w:val="es-MX"/>
+        </w:rPr>
+      </w:pPr>
+      <w:r>
+        <w:rPr>
+          <w:rFonts w:ascii="Arial" w:hAnsi="Arial" w:cs="Arial"/>
+          <w:sz w:val="24"/>
+          <w:szCs w:val="24"/>
+          <w:lang w:val="es-MX"/>
+        </w:rPr>
+        <w:t>Revisión y Validación de Código Back-End</w:t>
+      </w:r>
+    </w:p>
+    <w:p>
+      <w:pPr>
+        <w:tabs>
+          <w:tab w:val="left" w:pos="5430"/>
+        </w:tabs>
+        <w:jc w:val="both"/>
+        <w:rPr>
+          <w:rFonts w:ascii="Arial" w:hAnsi="Arial" w:cs="Arial"/>
+          <w:sz w:val="24"/>
+          <w:szCs w:val="24"/>
+          <w:lang w:val="es-MX"/>
+        </w:rPr>
+      </w:pPr>
+    </w:p>
+    <w:p>
+      <w:pPr>
+        <w:tabs>
+          <w:tab w:val="left" w:pos="5430"/>
+        </w:tabs>
+        <w:jc w:val="both"/>
+        <w:rPr>
+          <w:rFonts w:ascii="Arial" w:hAnsi="Arial" w:cs="Arial"/>
+          <w:sz w:val="24"/>
+          <w:szCs w:val="24"/>
+          <w:lang w:val="es-MX"/>
+        </w:rPr>
+      </w:pPr>
+      <w:r>
+        <w:rPr>
+          <w:rFonts w:ascii="Arial" w:hAnsi="Arial" w:cs="Arial"/>
+          <w:sz w:val="24"/>
+          <w:szCs w:val="24"/>
+          <w:lang w:val="es-MX"/>
+        </w:rPr>
+        <w:drawing>
+          <wp:inline distT="0" distB="0" distL="0" distR="0" wp14:anchorId="32BAA3FC" wp14:editId="3AD662D8">
+            <wp:extent cx="5612130" cy="2882900"/>
+            <wp:effectExtent l="0" t="0" r="7620" b="0"/>
+            <wp:docPr id="8" name="Picture 8"/>
+            <wp:cNvGraphicFramePr>
+              <a:graphicFrameLocks xmlns:a="http://schemas.openxmlformats.org/drawingml/2006/main" noChangeAspect="1"/>
+            </wp:cNvGraphicFramePr>
+            <a:graphic xmlns:a="http://schemas.openxmlformats.org/drawingml/2006/main">
+              <a:graphicData uri="http://schemas.openxmlformats.org/drawingml/2006/picture">
+                <pic:pic xmlns:pic="http://schemas.openxmlformats.org/drawingml/2006/picture">
+                  <pic:nvPicPr>
+                    <pic:cNvPr id="1" name=""/>
+                    <pic:cNvPicPr/>
+                  </pic:nvPicPr>
+                  <pic:blipFill>
+                    <a:blip r:embed="rId14"/>
+                    <a:stretch>
+                      <a:fillRect/>
+                    </a:stretch>
+                  </pic:blipFill>
+                  <pic:spPr>
+                    <a:xfrm>
+                      <a:off x="0" y="0"/>
+                      <a:ext cx="5612130" cy="2882900"/>
+                    </a:xfrm>
+                    <a:prstGeom prst="rect">
+                      <a:avLst/>
+                    </a:prstGeom>
+                  </pic:spPr>
+                </pic:pic>
+              </a:graphicData>
+            </a:graphic>
+          </wp:inline>
+        </w:drawing>
+      </w:r>
+    </w:p>
+    <w:p>
+      <w:pPr>
+        <w:tabs>
+          <w:tab w:val="left" w:pos="5430"/>
+        </w:tabs>
+        <w:jc w:val="both"/>
+        <w:rPr>
+          <w:rFonts w:ascii="Arial" w:hAnsi="Arial" w:cs="Arial"/>
+          <w:sz w:val="24"/>
+          <w:szCs w:val="24"/>
+          <w:lang w:val="es-MX"/>
+        </w:rPr>
+      </w:pPr>
+    </w:p>
+    <w:p>
+      <w:pPr>
+        <w:tabs>
+          <w:tab w:val="left" w:pos="5430"/>
+        </w:tabs>
+        <w:jc w:val="both"/>
+        <w:rPr>
+          <w:rFonts w:ascii="Arial" w:hAnsi="Arial" w:cs="Arial"/>
+          <w:sz w:val="24"/>
+          <w:szCs w:val="24"/>
+          <w:lang w:val="es-MX"/>
+        </w:rPr>
+      </w:pPr>
+    </w:p>
+    <w:p>
+      <w:pPr>
+        <w:tabs>
+          <w:tab w:val="left" w:pos="5430"/>
+        </w:tabs>
+        <w:jc w:val="both"/>
+        <w:rPr>
+          <w:rFonts w:ascii="Arial" w:hAnsi="Arial" w:cs="Arial"/>
+          <w:sz w:val="24"/>
+          <w:szCs w:val="24"/>
+          <w:lang w:val="es-MX"/>
+        </w:rPr>
+      </w:pPr>
+      <w:r>
+        <w:rPr>
+          <w:rFonts w:ascii="Arial" w:hAnsi="Arial" w:cs="Arial"/>
+          <w:sz w:val="24"/>
+          <w:szCs w:val="24"/>
+          <w:lang w:val="es-MX"/>
+        </w:rPr>
+        <w:lastRenderedPageBreak/>
+        <w:t xml:space="preserve">Revisión y Validación de Código </w:t>
+      </w:r>
+      <w:r>
+        <w:rPr>
+          <w:rFonts w:ascii="Arial" w:hAnsi="Arial" w:cs="Arial"/>
+          <w:sz w:val="24"/>
+          <w:szCs w:val="24"/>
+          <w:lang w:val="es-MX"/>
+        </w:rPr>
+        <w:t>Front</w:t>
+      </w:r>
+      <w:r>
+        <w:rPr>
+          <w:rFonts w:ascii="Arial" w:hAnsi="Arial" w:cs="Arial"/>
+          <w:sz w:val="24"/>
+          <w:szCs w:val="24"/>
+          <w:lang w:val="es-MX"/>
+        </w:rPr>
+        <w:t>-End</w:t>
+      </w:r>
+    </w:p>
+    <w:p>
+      <w:pPr>
+        <w:tabs>
+          <w:tab w:val="left" w:pos="5430"/>
+        </w:tabs>
+        <w:jc w:val="both"/>
+        <w:rPr>
+          <w:rFonts w:ascii="Arial" w:hAnsi="Arial" w:cs="Arial"/>
+          <w:sz w:val="24"/>
+          <w:szCs w:val="24"/>
+          <w:lang w:val="es-MX"/>
+        </w:rPr>
+      </w:pPr>
+    </w:p>
+    <w:p>
+      <w:pPr>
+        <w:tabs>
+          <w:tab w:val="left" w:pos="5430"/>
+        </w:tabs>
+        <w:jc w:val="both"/>
+        <w:rPr>
+          <w:rFonts w:ascii="Arial" w:hAnsi="Arial" w:cs="Arial"/>
+          <w:sz w:val="24"/>
+          <w:szCs w:val="24"/>
+          <w:lang w:val="es-MX"/>
+        </w:rPr>
+      </w:pPr>
+      <w:r>
+        <w:rPr>
+          <w:rFonts w:ascii="Arial" w:hAnsi="Arial" w:cs="Arial"/>
+          <w:sz w:val="24"/>
+          <w:szCs w:val="24"/>
+          <w:lang w:val="es-MX"/>
+        </w:rPr>
+        <w:drawing>
+          <wp:inline distT="0" distB="0" distL="0" distR="0" wp14:anchorId="3049F2F0" wp14:editId="39E82E26">
+            <wp:extent cx="5612130" cy="2977515"/>
+            <wp:effectExtent l="0" t="0" r="7620" b="0"/>
+            <wp:docPr id="9" name="Picture 9"/>
+            <wp:cNvGraphicFramePr>
+              <a:graphicFrameLocks xmlns:a="http://schemas.openxmlformats.org/drawingml/2006/main" noChangeAspect="1"/>
+            </wp:cNvGraphicFramePr>
+            <a:graphic xmlns:a="http://schemas.openxmlformats.org/drawingml/2006/main">
+              <a:graphicData uri="http://schemas.openxmlformats.org/drawingml/2006/picture">
+                <pic:pic xmlns:pic="http://schemas.openxmlformats.org/drawingml/2006/picture">
+                  <pic:nvPicPr>
+                    <pic:cNvPr id="1" name=""/>
+                    <pic:cNvPicPr/>
+                  </pic:nvPicPr>
+                  <pic:blipFill>
+                    <a:blip r:embed="rId15"/>
+                    <a:stretch>
+                      <a:fillRect/>
+                    </a:stretch>
+                  </pic:blipFill>
+                  <pic:spPr>
+                    <a:xfrm>
+                      <a:off x="0" y="0"/>
+                      <a:ext cx="5612130" cy="2977515"/>
+                    </a:xfrm>
+                    <a:prstGeom prst="rect">
+                      <a:avLst/>
+                    </a:prstGeom>
+                  </pic:spPr>
+                </pic:pic>
+              </a:graphicData>
+            </a:graphic>
+          </wp:inline>
+        </w:drawing>
+      </w:r>
+    </w:p>
+    <w:p>
+      <w:pPr>
+        <w:tabs>
+          <w:tab w:val="left" w:pos="5430"/>
+        </w:tabs>
+        <w:jc w:val="both"/>
+        <w:rPr>
+          <w:rFonts w:ascii="Arial" w:hAnsi="Arial" w:cs="Arial"/>
+          <w:sz w:val="24"/>
+          <w:szCs w:val="24"/>
+          <w:lang w:val="es-MX"/>
+        </w:rPr>
+      </w:pPr>
+    </w:p>
+    <w:p>
+      <w:pPr>
+        <w:tabs>
+          <w:tab w:val="left" w:pos="5430"/>
+        </w:tabs>
+        <w:jc w:val="both"/>
+        <w:rPr>
+          <w:rFonts w:ascii="Arial" w:hAnsi="Arial" w:cs="Arial"/>
+          <w:sz w:val="24"/>
+          <w:szCs w:val="24"/>
+          <w:lang w:val="es-MX"/>
+        </w:rPr>
+      </w:pPr>
+    </w:p>
+    <w:p>
+      <w:pPr>
+        <w:tabs>
+          <w:tab w:val="left" w:pos="5430"/>
+        </w:tabs>
+        <w:jc w:val="both"/>
+        <w:rPr>
+          <w:rFonts w:ascii="Arial" w:hAnsi="Arial" w:cs="Arial"/>
+          <w:sz w:val="24"/>
+          <w:szCs w:val="24"/>
+          <w:lang w:val="es-MX"/>
+        </w:rPr>
+      </w:pPr>
+    </w:p>
+    <w:p>
+      <w:pPr>
+        <w:tabs>
+          <w:tab w:val="left" w:pos="5430"/>
+        </w:tabs>
+        <w:jc w:val="both"/>
+        <w:rPr>
+          <w:rFonts w:ascii="Arial" w:hAnsi="Arial" w:cs="Arial"/>
+          <w:sz w:val="24"/>
+          <w:szCs w:val="24"/>
+          <w:lang w:val="es-MX"/>
+        </w:rPr>
+      </w:pPr>
+    </w:p>
+    <w:p>
+      <w:pPr>
+        <w:tabs>
+          <w:tab w:val="left" w:pos="5430"/>
+        </w:tabs>
+        <w:jc w:val="both"/>
+        <w:rPr>
+          <w:rFonts w:ascii="Arial" w:hAnsi="Arial" w:cs="Arial"/>
+          <w:sz w:val="24"/>
+          <w:szCs w:val="24"/>
+          <w:lang w:val="es-MX"/>
+        </w:rPr>
+      </w:pPr>
+    </w:p>
+    <w:p>
+      <w:pPr>
+        <w:tabs>
+          <w:tab w:val="left" w:pos="5430"/>
+        </w:tabs>
+        <w:jc w:val="both"/>
+        <w:rPr>
+          <w:rFonts w:ascii="Arial" w:hAnsi="Arial" w:cs="Arial"/>
+          <w:sz w:val="24"/>
+          <w:szCs w:val="24"/>
+          <w:lang w:val="es-MX"/>
+        </w:rPr>
+      </w:pPr>
+    </w:p>
+    <w:p>
+      <w:pPr>
+        <w:tabs>
+          <w:tab w:val="left" w:pos="5430"/>
+        </w:tabs>
+        <w:jc w:val="both"/>
+        <w:rPr>
+          <w:rFonts w:ascii="Arial" w:hAnsi="Arial" w:cs="Arial"/>
+          <w:sz w:val="24"/>
+          <w:szCs w:val="24"/>
+          <w:lang w:val="es-MX"/>
+        </w:rPr>
+      </w:pPr>
+    </w:p>
+    <w:p>
+      <w:pPr>
+        <w:tabs>
+          <w:tab w:val="left" w:pos="5430"/>
+        </w:tabs>
+        <w:jc w:val="both"/>
+        <w:rPr>
+          <w:rFonts w:ascii="Arial" w:hAnsi="Arial" w:cs="Arial"/>
+          <w:sz w:val="24"/>
+          <w:szCs w:val="24"/>
+          <w:lang w:val="es-MX"/>
+        </w:rPr>
+      </w:pPr>
+    </w:p>
+    <w:p>
+      <w:pPr>
+        <w:tabs>
+          <w:tab w:val="left" w:pos="5430"/>
+        </w:tabs>
+        <w:jc w:val="both"/>
+        <w:rPr>
+          <w:rFonts w:ascii="Arial" w:hAnsi="Arial" w:cs="Arial"/>
+          <w:sz w:val="24"/>
+          <w:szCs w:val="24"/>
+          <w:lang w:val="es-MX"/>
+        </w:rPr>
+      </w:pPr>
+    </w:p>
+    <w:p>
+      <w:pPr>
+        <w:tabs>
+          <w:tab w:val="left" w:pos="5430"/>
+        </w:tabs>
+        <w:jc w:val="both"/>
+        <w:rPr>
+          <w:rFonts w:ascii="Arial" w:hAnsi="Arial" w:cs="Arial"/>
+          <w:sz w:val="24"/>
+          <w:szCs w:val="24"/>
+          <w:lang w:val="es-MX"/>
+        </w:rPr>
+      </w:pPr>
+    </w:p>
+    <w:p>
+      <w:pPr>
+        <w:tabs>
+          <w:tab w:val="left" w:pos="5430"/>
+        </w:tabs>
+        <w:jc w:val="both"/>
+        <w:rPr>
+          <w:rFonts w:ascii="Arial" w:hAnsi="Arial" w:cs="Arial"/>
+          <w:sz w:val="24"/>
+          <w:szCs w:val="24"/>
+          <w:lang w:val="es-MX"/>
+        </w:rPr>
+      </w:pPr>
+    </w:p>
+    <w:p>
+      <w:pPr>
+        <w:tabs>
+          <w:tab w:val="left" w:pos="5430"/>
+        </w:tabs>
+        <w:jc w:val="both"/>
+        <w:rPr>
+          <w:rFonts w:ascii="Arial" w:hAnsi="Arial" w:cs="Arial"/>
+          <w:sz w:val="24"/>
+          <w:szCs w:val="24"/>
+          <w:lang w:val="es-MX"/>
+        </w:rPr>
+      </w:pPr>
+      <w:r>
+        <w:rPr>
+          <w:rFonts w:ascii="Arial" w:hAnsi="Arial" w:cs="Arial"/>
+          <w:sz w:val="24"/>
+          <w:szCs w:val="24"/>
+          <w:lang w:val="es-MX"/>
+        </w:rPr>
+        <w:lastRenderedPageBreak/>
+        <w:t>Validación del Sistema con usuarios</w:t>
+      </w:r>
+    </w:p>
+    <w:p>
+      <w:pPr>
+        <w:tabs>
+          <w:tab w:val="left" w:pos="5430"/>
+        </w:tabs>
+        <w:jc w:val="both"/>
+        <w:rPr>
+          <w:rFonts w:ascii="Arial" w:hAnsi="Arial" w:cs="Arial"/>
+          <w:sz w:val="24"/>
+          <w:szCs w:val="24"/>
+          <w:lang w:val="es-MX"/>
+        </w:rPr>
+      </w:pPr>
+      <w:r>
+        <w:rPr>
+          <w:noProof/>
+          <w:lang w:eastAsia="es-ES"/>
+        </w:rPr>
+        <w:drawing>
+          <wp:inline distT="0" distB="0" distL="0" distR="0" wp14:anchorId="619BAE21" wp14:editId="051103DD">
+            <wp:extent cx="5612130" cy="2573655"/>
+            <wp:effectExtent l="0" t="0" r="7620" b="0"/>
+            <wp:docPr id="10" name="Imagen 1"/>
+            <wp:cNvGraphicFramePr>
+              <a:graphicFrameLocks xmlns:a="http://schemas.openxmlformats.org/drawingml/2006/main" noChangeAspect="1"/>
+            </wp:cNvGraphicFramePr>
+            <a:graphic xmlns:a="http://schemas.openxmlformats.org/drawingml/2006/main">
+              <a:graphicData uri="http://schemas.openxmlformats.org/drawingml/2006/picture">
+                <pic:pic xmlns:pic="http://schemas.openxmlformats.org/drawingml/2006/picture">
+                  <pic:nvPicPr>
+                    <pic:cNvPr id="1" name=""/>
+                    <pic:cNvPicPr/>
+                  </pic:nvPicPr>
+                  <pic:blipFill>
+                    <a:blip r:embed="rId16"/>
+                    <a:stretch>
+                      <a:fillRect/>
+                    </a:stretch>
+                  </pic:blipFill>
+                  <pic:spPr>
+                    <a:xfrm>
+                      <a:off x="0" y="0"/>
+                      <a:ext cx="5612130" cy="2573655"/>
+                    </a:xfrm>
+                    <a:prstGeom prst="rect">
+                      <a:avLst/>
+                    </a:prstGeom>
+                  </pic:spPr>
+                </pic:pic>
+              </a:graphicData>
+            </a:graphic>
+          </wp:inline>
+        </w:drawing>
+      </w:r>
+    </w:p>
+    <w:p>
+      <w:pPr>
+        <w:tabs>
+          <w:tab w:val="left" w:pos="5430"/>
+        </w:tabs>
+        <w:jc w:val="both"/>
+        <w:rPr>
+          <w:rFonts w:ascii="Arial" w:hAnsi="Arial" w:cs="Arial"/>
+          <w:sz w:val="24"/>
+          <w:szCs w:val="24"/>
+          <w:lang w:val="es-MX"/>
+        </w:rPr>
+      </w:pPr>
+      <w:r>
+        <w:rPr>
+          <w:noProof/>
+          <w:lang w:eastAsia="es-ES"/>
+        </w:rPr>
+        <w:drawing>
+          <wp:inline distT="0" distB="0" distL="0" distR="0" wp14:anchorId="723466E3" wp14:editId="0E0188F3">
+            <wp:extent cx="5612130" cy="2391410"/>
+            <wp:effectExtent l="0" t="0" r="7620" b="8890"/>
+            <wp:docPr id="14" name="Imagen 14"/>
+            <wp:cNvGraphicFramePr>
+              <a:graphicFrameLocks xmlns:a="http://schemas.openxmlformats.org/drawingml/2006/main" noChangeAspect="1"/>
+            </wp:cNvGraphicFramePr>
+            <a:graphic xmlns:a="http://schemas.openxmlformats.org/drawingml/2006/main">
+              <a:graphicData uri="http://schemas.openxmlformats.org/drawingml/2006/picture">
+                <pic:pic xmlns:pic="http://schemas.openxmlformats.org/drawingml/2006/picture">
+                  <pic:nvPicPr>
+                    <pic:cNvPr id="1" name=""/>
+                    <pic:cNvPicPr/>
+                  </pic:nvPicPr>
+                  <pic:blipFill>
+                    <a:blip r:embed="rId17"/>
+                    <a:stretch>
+                      <a:fillRect/>
+                    </a:stretch>
+                  </pic:blipFill>
+                  <pic:spPr>
+                    <a:xfrm>
+                      <a:off x="0" y="0"/>
+                      <a:ext cx="5612130" cy="2391410"/>
+                    </a:xfrm>
+                    <a:prstGeom prst="rect">
+                      <a:avLst/>
+                    </a:prstGeom>
+                  </pic:spPr>
+                </pic:pic>
+              </a:graphicData>
+            </a:graphic>
+          </wp:inline>
+        </w:drawing>
+      </w:r>
+    </w:p>
+    <w:p>
+      <w:pPr>
+        <w:tabs>
+          <w:tab w:val="left" w:pos="5430"/>
+        </w:tabs>
+        <w:jc w:val="both"/>
+        <w:rPr>
+          <w:rFonts w:ascii="Arial" w:hAnsi="Arial" w:cs="Arial"/>
+          <w:sz w:val="24"/>
+          <w:szCs w:val="24"/>
+          <w:lang w:val="es-MX"/>
+        </w:rPr>
+      </w:pPr>
+      <w:r>
+        <w:rPr>
+          <w:noProof/>
+          <w:lang w:eastAsia="es-ES"/>
+        </w:rPr>
+        <w:lastRenderedPageBreak/>
+        <w:drawing>
+          <wp:inline distT="0" distB="0" distL="0" distR="0" wp14:anchorId="15854E1B" wp14:editId="4711B0D5">
+            <wp:extent cx="5612130" cy="2498725"/>
+            <wp:effectExtent l="0" t="0" r="7620" b="0"/>
+            <wp:docPr id="15" name="Imagen 15"/>
+            <wp:cNvGraphicFramePr>
+              <a:graphicFrameLocks xmlns:a="http://schemas.openxmlformats.org/drawingml/2006/main" noChangeAspect="1"/>
+            </wp:cNvGraphicFramePr>
+            <a:graphic xmlns:a="http://schemas.openxmlformats.org/drawingml/2006/main">
+              <a:graphicData uri="http://schemas.openxmlformats.org/drawingml/2006/picture">
+                <pic:pic xmlns:pic="http://schemas.openxmlformats.org/drawingml/2006/picture">
+                  <pic:nvPicPr>
+                    <pic:cNvPr id="1" name=""/>
+                    <pic:cNvPicPr/>
+                  </pic:nvPicPr>
+                  <pic:blipFill>
+                    <a:blip r:embed="rId18"/>
+                    <a:stretch>
+                      <a:fillRect/>
+                    </a:stretch>
+                  </pic:blipFill>
+                  <pic:spPr>
+                    <a:xfrm>
+                      <a:off x="0" y="0"/>
+                      <a:ext cx="5612130" cy="2498725"/>
+                    </a:xfrm>
+                    <a:prstGeom prst="rect">
+                      <a:avLst/>
+                    </a:prstGeom>
+                  </pic:spPr>
+                </pic:pic>
+              </a:graphicData>
+            </a:graphic>
+          </wp:inline>
+        </w:drawing>
+      </w:r>
+    </w:p>
+    <w:p>
+      <w:pPr>
+        <w:tabs>
+          <w:tab w:val="left" w:pos="5430"/>
+        </w:tabs>
+        <w:jc w:val="both"/>
+        <w:rPr>
+          <w:rFonts w:ascii="Arial" w:hAnsi="Arial" w:cs="Arial"/>
+          <w:sz w:val="24"/>
+          <w:szCs w:val="24"/>
+          <w:lang w:val="es-MX"/>
+        </w:rPr>
+      </w:pPr>
+      <w:r>
+        <w:rPr>
+          <w:noProof/>
+          <w:lang w:eastAsia="es-ES"/>
+        </w:rPr>
+        <w:drawing>
+          <wp:inline distT="0" distB="0" distL="0" distR="0" wp14:anchorId="7A89591D" wp14:editId="32E50583">
+            <wp:extent cx="5612130" cy="2590165"/>
+            <wp:effectExtent l="0" t="0" r="7620" b="635"/>
+            <wp:docPr id="16" name="Imagen 16"/>
+            <wp:cNvGraphicFramePr>
+              <a:graphicFrameLocks xmlns:a="http://schemas.openxmlformats.org/drawingml/2006/main" noChangeAspect="1"/>
+            </wp:cNvGraphicFramePr>
+            <a:graphic xmlns:a="http://schemas.openxmlformats.org/drawingml/2006/main">
+              <a:graphicData uri="http://schemas.openxmlformats.org/drawingml/2006/picture">
+                <pic:pic xmlns:pic="http://schemas.openxmlformats.org/drawingml/2006/picture">
+                  <pic:nvPicPr>
+                    <pic:cNvPr id="1" name=""/>
+                    <pic:cNvPicPr/>
+                  </pic:nvPicPr>
+                  <pic:blipFill>
+                    <a:blip r:embed="rId19"/>
+                    <a:stretch>
+                      <a:fillRect/>
+                    </a:stretch>
+                  </pic:blipFill>
+                  <pic:spPr>
+                    <a:xfrm>
+                      <a:off x="0" y="0"/>
+                      <a:ext cx="5612130" cy="2590165"/>
+                    </a:xfrm>
+                    <a:prstGeom prst="rect">
+                      <a:avLst/>
+                    </a:prstGeom>
+                  </pic:spPr>
+                </pic:pic>
+              </a:graphicData>
+            </a:graphic>
+          </wp:inline>
+        </w:drawing>
+      </w:r>
+    </w:p>
+    <w:p>
+      <w:pPr>
+        <w:tabs>
+          <w:tab w:val="left" w:pos="5430"/>
+        </w:tabs>
+        <w:jc w:val="both"/>
+        <w:rPr>
+          <w:rFonts w:ascii="Arial" w:hAnsi="Arial" w:cs="Arial"/>
+          <w:sz w:val="24"/>
+          <w:szCs w:val="24"/>
+          <w:lang w:val="es-MX"/>
+        </w:rPr>
+      </w:pPr>
+      <w:r>
+        <w:rPr>
+          <w:noProof/>
+          <w:lang w:eastAsia="es-ES"/>
+        </w:rPr>
+        <w:lastRenderedPageBreak/>
+        <w:drawing>
+          <wp:inline distT="0" distB="0" distL="0" distR="0" wp14:anchorId="690AB6E8" wp14:editId="3BF87AFD">
+            <wp:extent cx="5612130" cy="2590165"/>
+            <wp:effectExtent l="0" t="0" r="7620" b="635"/>
+            <wp:docPr id="17" name="Imagen 17"/>
+            <wp:cNvGraphicFramePr>
+              <a:graphicFrameLocks xmlns:a="http://schemas.openxmlformats.org/drawingml/2006/main" noChangeAspect="1"/>
+            </wp:cNvGraphicFramePr>
+            <a:graphic xmlns:a="http://schemas.openxmlformats.org/drawingml/2006/main">
+              <a:graphicData uri="http://schemas.openxmlformats.org/drawingml/2006/picture">
+                <pic:pic xmlns:pic="http://schemas.openxmlformats.org/drawingml/2006/picture">
+                  <pic:nvPicPr>
+                    <pic:cNvPr id="1" name=""/>
+                    <pic:cNvPicPr/>
+                  </pic:nvPicPr>
+                  <pic:blipFill>
+                    <a:blip r:embed="rId20"/>
+                    <a:stretch>
+                      <a:fillRect/>
+                    </a:stretch>
+                  </pic:blipFill>
+                  <pic:spPr>
+                    <a:xfrm>
+                      <a:off x="0" y="0"/>
+                      <a:ext cx="5612130" cy="2590165"/>
+                    </a:xfrm>
+                    <a:prstGeom prst="rect">
+                      <a:avLst/>
+                    </a:prstGeom>
+                  </pic:spPr>
+                </pic:pic>
+              </a:graphicData>
+            </a:graphic>
+          </wp:inline>
+        </w:drawing>
+      </w:r>
+    </w:p>
+    <w:p>
+      <w:pPr>
+        <w:tabs>
+          <w:tab w:val="left" w:pos="5430"/>
+        </w:tabs>
+        <w:jc w:val="both"/>
+        <w:rPr>
+          <w:rFonts w:ascii="Arial" w:hAnsi="Arial" w:cs="Arial"/>
+          <w:sz w:val="24"/>
+          <w:szCs w:val="24"/>
+          <w:lang w:val="es-MX"/>
+        </w:rPr>
+      </w:pPr>
+      <w:r>
+        <w:rPr>
+          <w:noProof/>
+          <w:lang w:eastAsia="es-ES"/>
+        </w:rPr>
+        <w:drawing>
+          <wp:inline distT="0" distB="0" distL="0" distR="0" wp14:anchorId="21BC5C64" wp14:editId="2C057D73">
+            <wp:extent cx="5612130" cy="2764790"/>
+            <wp:effectExtent l="0" t="0" r="7620" b="0"/>
+            <wp:docPr id="11" name="Imagen 3"/>
+            <wp:cNvGraphicFramePr>
+              <a:graphicFrameLocks xmlns:a="http://schemas.openxmlformats.org/drawingml/2006/main" noChangeAspect="1"/>
+            </wp:cNvGraphicFramePr>
+            <a:graphic xmlns:a="http://schemas.openxmlformats.org/drawingml/2006/main">
+              <a:graphicData uri="http://schemas.openxmlformats.org/drawingml/2006/picture">
+                <pic:pic xmlns:pic="http://schemas.openxmlformats.org/drawingml/2006/picture">
+                  <pic:nvPicPr>
+                    <pic:cNvPr id="1" name=""/>
+                    <pic:cNvPicPr/>
+                  </pic:nvPicPr>
+                  <pic:blipFill>
+                    <a:blip r:embed="rId21"/>
+                    <a:stretch>
+                      <a:fillRect/>
+                    </a:stretch>
+                  </pic:blipFill>
+                  <pic:spPr>
+                    <a:xfrm>
+                      <a:off x="0" y="0"/>
+                      <a:ext cx="5612130" cy="2764790"/>
+                    </a:xfrm>
+                    <a:prstGeom prst="rect">
+                      <a:avLst/>
+                    </a:prstGeom>
+                  </pic:spPr>
+                </pic:pic>
+              </a:graphicData>
+            </a:graphic>
+          </wp:inline>
+        </w:drawing>
+      </w:r>
+    </w:p>
+    <w:p>
+      <w:pPr>
+        <w:tabs>
+          <w:tab w:val="left" w:pos="5430"/>
+        </w:tabs>
+        <w:jc w:val="both"/>
+        <w:rPr>
+          <w:rFonts w:ascii="Arial" w:hAnsi="Arial" w:cs="Arial"/>
+          <w:sz w:val="24"/>
+          <w:szCs w:val="24"/>
+          <w:lang w:val="es-MX"/>
+        </w:rPr>
+      </w:pPr>
+      <w:r>
+        <w:rPr>
+          <w:noProof/>
+          <w:lang w:eastAsia="es-ES"/>
+        </w:rPr>
+        <w:lastRenderedPageBreak/>
+        <w:drawing>
+          <wp:inline distT="0" distB="0" distL="0" distR="0" wp14:anchorId="64AFE9E2" wp14:editId="4FC07ED9">
+            <wp:extent cx="5612130" cy="2626995"/>
+            <wp:effectExtent l="0" t="0" r="7620" b="1905"/>
+            <wp:docPr id="12" name="Imagen 4"/>
+            <wp:cNvGraphicFramePr>
+              <a:graphicFrameLocks xmlns:a="http://schemas.openxmlformats.org/drawingml/2006/main" noChangeAspect="1"/>
+            </wp:cNvGraphicFramePr>
+            <a:graphic xmlns:a="http://schemas.openxmlformats.org/drawingml/2006/main">
+              <a:graphicData uri="http://schemas.openxmlformats.org/drawingml/2006/picture">
+                <pic:pic xmlns:pic="http://schemas.openxmlformats.org/drawingml/2006/picture">
+                  <pic:nvPicPr>
+                    <pic:cNvPr id="1" name=""/>
+                    <pic:cNvPicPr/>
+                  </pic:nvPicPr>
+                  <pic:blipFill>
+                    <a:blip r:embed="rId22"/>
+                    <a:stretch>
+                      <a:fillRect/>
+                    </a:stretch>
+                  </pic:blipFill>
+                  <pic:spPr>
+                    <a:xfrm>
+                      <a:off x="0" y="0"/>
+                      <a:ext cx="5612130" cy="2626995"/>
+                    </a:xfrm>
+                    <a:prstGeom prst="rect">
+                      <a:avLst/>
+                    </a:prstGeom>
+                  </pic:spPr>
+                </pic:pic>
+              </a:graphicData>
+            </a:graphic>
+          </wp:inline>
+        </w:drawing>
+      </w:r>
     </w:p>
     <w:p>
       <w:pPr>
@@ -1531,7 +3707,7 @@
                 <w:szCs w:val="20"/>
                 <w:lang w:val="es-MX"/>
               </w:rPr>
-              <w:t>(DGCP)</w:t>
+              <w:t>Generación de Librería para Leer PDFS</w:t>
             </w:r>
           </w:p>
         </w:tc>
@@ -1587,6 +3763,15 @@
                 <w:lang w:val="es-MX" w:eastAsia="es-MX"/>
               </w:rPr>
             </w:pPr>
+            <w:r>
+              <w:rPr>
+                <w:noProof/>
+                <w:sz w:val="20"/>
+                <w:szCs w:val="20"/>
+                <w:lang w:val="es-MX" w:eastAsia="es-MX"/>
+              </w:rPr>
+              <w:t>Generación de Módulo de control de Oficios</w:t>
+            </w:r>
           </w:p>
         </w:tc>
       </w:tr>
@@ -1641,6 +3826,15 @@
                 <w:lang w:val="es-MX"/>
               </w:rPr>
             </w:pPr>
+            <w:r>
+              <w:rPr>
+                <w:rFonts w:ascii="Arial" w:hAnsi="Arial" w:cs="Arial"/>
+                <w:sz w:val="20"/>
+                <w:szCs w:val="20"/>
+                <w:lang w:val="es-MX"/>
+              </w:rPr>
+              <w:t>Validación y Revisión de Actividades Solicitadas al Desarrollador junior</w:t>
+            </w:r>
           </w:p>
         </w:tc>
       </w:tr>
@@ -1695,6 +3889,15 @@
                 <w:lang w:val="es-MX"/>
               </w:rPr>
             </w:pPr>
+            <w:r>
+              <w:rPr>
+                <w:rFonts w:ascii="Arial" w:hAnsi="Arial" w:cs="Arial"/>
+                <w:sz w:val="20"/>
+                <w:szCs w:val="20"/>
+                <w:lang w:val="es-MX"/>
+              </w:rPr>
+              <w:t>Revisión de Sistema con Usuarios</w:t>
+            </w:r>
           </w:p>
         </w:tc>
       </w:tr>
@@ -2339,8 +4542,8 @@
       </w:r>
     </w:p>
     <w:sectPr>
-      <w:headerReference w:type="default" r:id="rId7"/>
-      <w:footerReference w:type="default" r:id="rId8"/>
+      <w:headerReference w:type="default" r:id="rId23"/>
+      <w:footerReference w:type="default" r:id="rId24"/>
       <w:pgSz w:w="12240" w:h="15840"/>
       <w:pgMar w:top="1417" w:right="1701" w:bottom="1417" w:left="1701" w:header="708" w:footer="708" w:gutter="0"/>
       <w:cols w:space="708"/>
@@ -2618,7 +4821,7 @@
             <w:rPr>
               <w:rFonts w:ascii="Arial" w:hAnsi="Arial" w:cs="Arial"/>
             </w:rPr>
-            <w:t>Nombre de la Plataforma</w:t>
+            <w:t>Sistema de Control y Seguimiento de Auditoria</w:t>
           </w:r>
         </w:p>
       </w:tc>
@@ -3863,6 +6066,119 @@
     </w:lvl>
   </w:abstractNum>
   <w:abstractNum w:abstractNumId="8" w15:restartNumberingAfterBreak="0">
+    <w:nsid w:val="404F67C0"/>
+    <w:multiLevelType w:val="hybridMultilevel"/>
+    <w:tmpl w:val="1AAA6562"/>
+    <w:lvl w:ilvl="0" w:tplc="080A0001">
+      <w:start w:val="1"/>
+      <w:numFmt w:val="bullet"/>
+      <w:lvlText w:val=""/>
+      <w:lvlJc w:val="left"/>
+      <w:pPr>
+        <w:ind w:left="720" w:hanging="360"/>
+      </w:pPr>
+      <w:rPr>
+        <w:rFonts w:ascii="Symbol" w:hAnsi="Symbol" w:hint="default"/>
+      </w:rPr>
+    </w:lvl>
+    <w:lvl w:ilvl="1" w:tplc="080A0003" w:tentative="1">
+      <w:start w:val="1"/>
+      <w:numFmt w:val="bullet"/>
+      <w:lvlText w:val="o"/>
+      <w:lvlJc w:val="left"/>
+      <w:pPr>
+        <w:ind w:left="1440" w:hanging="360"/>
+      </w:pPr>
+      <w:rPr>
+        <w:rFonts w:ascii="Courier New" w:hAnsi="Courier New" w:cs="Courier New" w:hint="default"/>
+      </w:rPr>
+    </w:lvl>
+    <w:lvl w:ilvl="2" w:tplc="080A0005" w:tentative="1">
+      <w:start w:val="1"/>
+      <w:numFmt w:val="bullet"/>
+      <w:lvlText w:val=""/>
+      <w:lvlJc w:val="left"/>
+      <w:pPr>
+        <w:ind w:left="2160" w:hanging="360"/>
+      </w:pPr>
+      <w:rPr>
+        <w:rFonts w:ascii="Wingdings" w:hAnsi="Wingdings" w:hint="default"/>
+      </w:rPr>
+    </w:lvl>
+    <w:lvl w:ilvl="3" w:tplc="080A0001" w:tentative="1">
+      <w:start w:val="1"/>
+      <w:numFmt w:val="bullet"/>
+      <w:lvlText w:val=""/>
+      <w:lvlJc w:val="left"/>
+      <w:pPr>
+        <w:ind w:left="2880" w:hanging="360"/>
+      </w:pPr>
+      <w:rPr>
+        <w:rFonts w:ascii="Symbol" w:hAnsi="Symbol" w:hint="default"/>
+      </w:rPr>
+    </w:lvl>
+    <w:lvl w:ilvl="4" w:tplc="080A0003" w:tentative="1">
+      <w:start w:val="1"/>
+      <w:numFmt w:val="bullet"/>
+      <w:lvlText w:val="o"/>
+      <w:lvlJc w:val="left"/>
+      <w:pPr>
+        <w:ind w:left="3600" w:hanging="360"/>
+      </w:pPr>
+      <w:rPr>
+        <w:rFonts w:ascii="Courier New" w:hAnsi="Courier New" w:cs="Courier New" w:hint="default"/>
+      </w:rPr>
+    </w:lvl>
+    <w:lvl w:ilvl="5" w:tplc="080A0005" w:tentative="1">
+      <w:start w:val="1"/>
+      <w:numFmt w:val="bullet"/>
+      <w:lvlText w:val=""/>
+      <w:lvlJc w:val="left"/>
+      <w:pPr>
+        <w:ind w:left="4320" w:hanging="360"/>
+      </w:pPr>
+      <w:rPr>
+        <w:rFonts w:ascii="Wingdings" w:hAnsi="Wingdings" w:hint="default"/>
+      </w:rPr>
+    </w:lvl>
+    <w:lvl w:ilvl="6" w:tplc="080A0001" w:tentative="1">
+      <w:start w:val="1"/>
+      <w:numFmt w:val="bullet"/>
+      <w:lvlText w:val=""/>
+      <w:lvlJc w:val="left"/>
+      <w:pPr>
+        <w:ind w:left="5040" w:hanging="360"/>
+      </w:pPr>
+      <w:rPr>
+        <w:rFonts w:ascii="Symbol" w:hAnsi="Symbol" w:hint="default"/>
+      </w:rPr>
+    </w:lvl>
+    <w:lvl w:ilvl="7" w:tplc="080A0003" w:tentative="1">
+      <w:start w:val="1"/>
+      <w:numFmt w:val="bullet"/>
+      <w:lvlText w:val="o"/>
+      <w:lvlJc w:val="left"/>
+      <w:pPr>
+        <w:ind w:left="5760" w:hanging="360"/>
+      </w:pPr>
+      <w:rPr>
+        <w:rFonts w:ascii="Courier New" w:hAnsi="Courier New" w:cs="Courier New" w:hint="default"/>
+      </w:rPr>
+    </w:lvl>
+    <w:lvl w:ilvl="8" w:tplc="080A0005" w:tentative="1">
+      <w:start w:val="1"/>
+      <w:numFmt w:val="bullet"/>
+      <w:lvlText w:val=""/>
+      <w:lvlJc w:val="left"/>
+      <w:pPr>
+        <w:ind w:left="6480" w:hanging="360"/>
+      </w:pPr>
+      <w:rPr>
+        <w:rFonts w:ascii="Wingdings" w:hAnsi="Wingdings" w:hint="default"/>
+      </w:rPr>
+    </w:lvl>
+  </w:abstractNum>
+  <w:abstractNum w:abstractNumId="9" w15:restartNumberingAfterBreak="0">
     <w:nsid w:val="757B3A74"/>
     <w:multiLevelType w:val="hybridMultilevel"/>
     <w:tmpl w:val="46C688DC"/>
@@ -3975,7 +6291,7 @@
       </w:rPr>
     </w:lvl>
   </w:abstractNum>
-  <w:abstractNum w:abstractNumId="9" w15:restartNumberingAfterBreak="0">
+  <w:abstractNum w:abstractNumId="10" w15:restartNumberingAfterBreak="0">
     <w:nsid w:val="788A1976"/>
     <w:multiLevelType w:val="hybridMultilevel"/>
     <w:tmpl w:val="A426BEE2"/>
@@ -4098,7 +6414,7 @@
     <w:abstractNumId w:val="0"/>
   </w:num>
   <w:num w:numId="4">
-    <w:abstractNumId w:val="8"/>
+    <w:abstractNumId w:val="9"/>
   </w:num>
   <w:num w:numId="5">
     <w:abstractNumId w:val="3"/>
@@ -4113,10 +6429,13 @@
     <w:abstractNumId w:val="7"/>
   </w:num>
   <w:num w:numId="9">
-    <w:abstractNumId w:val="9"/>
+    <w:abstractNumId w:val="10"/>
   </w:num>
   <w:num w:numId="10">
     <w:abstractNumId w:val="1"/>
+  </w:num>
+  <w:num w:numId="11">
+    <w:abstractNumId w:val="8"/>
   </w:num>
 </w:numbering>
 </file>
@@ -4244,6 +6563,7 @@
     <w:lsdException w:name="HTML Sample" w:semiHidden="1" w:unhideWhenUsed="1"/>
     <w:lsdException w:name="HTML Typewriter" w:semiHidden="1" w:unhideWhenUsed="1"/>
     <w:lsdException w:name="HTML Variable" w:semiHidden="1" w:unhideWhenUsed="1"/>
+    <w:lsdException w:name="Normal Table" w:semiHidden="1" w:unhideWhenUsed="1"/>
     <w:lsdException w:name="annotation subject" w:semiHidden="1" w:unhideWhenUsed="1"/>
     <w:lsdException w:name="No List" w:semiHidden="1" w:unhideWhenUsed="1"/>
     <w:lsdException w:name="Outline List 1" w:semiHidden="1" w:unhideWhenUsed="1"/>
@@ -4286,8 +6606,11 @@
     <w:lsdException w:name="Table Contemporary" w:semiHidden="1" w:unhideWhenUsed="1"/>
     <w:lsdException w:name="Table Elegant" w:semiHidden="1" w:unhideWhenUsed="1"/>
     <w:lsdException w:name="Table Professional" w:semiHidden="1" w:unhideWhenUsed="1"/>
+    <w:lsdException w:name="Table Subtle 1" w:semiHidden="1" w:unhideWhenUsed="1"/>
     <w:lsdException w:name="Table Subtle 2" w:semiHidden="1" w:unhideWhenUsed="1"/>
     <w:lsdException w:name="Table Web 1" w:semiHidden="1" w:unhideWhenUsed="1"/>
+    <w:lsdException w:name="Table Web 2" w:semiHidden="1" w:unhideWhenUsed="1"/>
+    <w:lsdException w:name="Table Web 3" w:semiHidden="1" w:unhideWhenUsed="1"/>
     <w:lsdException w:name="Balloon Text" w:semiHidden="1" w:unhideWhenUsed="1"/>
     <w:lsdException w:name="Table Grid" w:uiPriority="39"/>
     <w:lsdException w:name="Table Theme" w:semiHidden="1" w:unhideWhenUsed="1"/>
